--- a/Papers/debut rapport.docx
+++ b/Papers/debut rapport.docx
@@ -4,17 +4,1064 @@
   <w:body>
     <w:p>
       <w:pPr>
-        <w:rPr>
-          <w:rFonts w:ascii="Open Sans" w:hAnsi="Open Sans" w:cs="Open Sans"/>
-          <w:lang w:val="en-AU"/>
-        </w:rPr>
-      </w:pPr>
+        <w:jc w:val="both"/>
+        <w:rPr>
+          <w:rFonts w:ascii="Open Sans SemiBold" w:hAnsi="Open Sans SemiBold" w:cs="Open Sans SemiBold"/>
+          <w:lang w:val="en-AU"/>
+        </w:rPr>
+      </w:pPr>
+      <w:r>
+        <w:rPr>
+          <w:rFonts w:ascii="Open Sans SemiBold" w:hAnsi="Open Sans SemiBold" w:cs="Open Sans SemiBold"/>
+          <w:lang w:val="en-AU"/>
+        </w:rPr>
+        <w:t>Project</w:t>
+      </w:r>
+    </w:p>
+    <w:p>
+      <w:pPr>
+        <w:jc w:val="both"/>
+        <w:rPr>
+          <w:rFonts w:ascii="Open Sans" w:hAnsi="Open Sans" w:cs="Open Sans"/>
+          <w:lang w:val="en-AU"/>
+        </w:rPr>
+      </w:pPr>
+      <w:r>
+        <w:rPr>
+          <w:rFonts w:ascii="Open Sans" w:hAnsi="Open Sans" w:cs="Open Sans"/>
+          <w:lang w:val="en-AU"/>
+        </w:rPr>
+        <w:t>Given the giant quantity of music available on Internet and the need to manage large song databases, solutions have to be found in order to automatically analyse and annotate music.</w:t>
+      </w:r>
+      <w:r>
+        <w:rPr>
+          <w:rFonts w:ascii="Open Sans" w:hAnsi="Open Sans" w:cs="Open Sans"/>
+          <w:lang w:val="en-AU"/>
+        </w:rPr>
+        <w:t xml:space="preserve"> </w:t>
+      </w:r>
       <w:r>
         <w:rPr>
           <w:rFonts w:ascii="Open Sans" w:hAnsi="Open Sans" w:cs="Open Sans"/>
           <w:lang w:val="en-AU"/>
         </w:rPr>
         <w:t xml:space="preserve">The aim of our project is to create a model to automatically classify song extracts into the correct musical genre. </w:t>
+      </w:r>
+      <w:r>
+        <w:rPr>
+          <w:rFonts w:ascii="Open Sans" w:hAnsi="Open Sans" w:cs="Open Sans"/>
+          <w:lang w:val="en-AU"/>
+        </w:rPr>
+        <w:t xml:space="preserve">There are a lot of applications of automated music genre recognition like music streaming services </w:t>
+      </w:r>
+      <w:r>
+        <w:rPr>
+          <w:rFonts w:ascii="Open Sans" w:hAnsi="Open Sans" w:cs="Open Sans"/>
+          <w:lang w:val="en-AU"/>
+        </w:rPr>
+        <w:t>to discover similar songs</w:t>
+      </w:r>
+      <w:r>
+        <w:rPr>
+          <w:rFonts w:ascii="Open Sans" w:hAnsi="Open Sans" w:cs="Open Sans"/>
+          <w:lang w:val="en-AU"/>
+        </w:rPr>
+        <w:t xml:space="preserve"> </w:t>
+      </w:r>
+      <w:r>
+        <w:rPr>
+          <w:rFonts w:ascii="Open Sans" w:hAnsi="Open Sans" w:cs="Open Sans"/>
+          <w:lang w:val="en-AU"/>
+        </w:rPr>
+        <w:t>for example</w:t>
+      </w:r>
+      <w:r>
+        <w:rPr>
+          <w:rFonts w:ascii="Open Sans" w:hAnsi="Open Sans" w:cs="Open Sans"/>
+          <w:lang w:val="en-AU"/>
+        </w:rPr>
+        <w:t>.</w:t>
+      </w:r>
+    </w:p>
+    <w:p>
+      <w:pPr>
+        <w:jc w:val="both"/>
+        <w:rPr>
+          <w:rFonts w:ascii="Open Sans" w:hAnsi="Open Sans" w:cs="Open Sans"/>
+          <w:lang w:val="en-AU"/>
+        </w:rPr>
+      </w:pPr>
+      <w:r>
+        <w:rPr>
+          <w:rFonts w:ascii="Open Sans" w:hAnsi="Open Sans" w:cs="Open Sans"/>
+          <w:lang w:val="en-AU"/>
+        </w:rPr>
+        <w:t xml:space="preserve">The main </w:t>
+      </w:r>
+      <w:r>
+        <w:rPr>
+          <w:rFonts w:ascii="Open Sans" w:hAnsi="Open Sans" w:cs="Open Sans"/>
+          <w:lang w:val="en-AU"/>
+        </w:rPr>
+        <w:t>goal of our classifier to perform well is to understand what makes a music</w:t>
+      </w:r>
+      <w:r>
+        <w:rPr>
+          <w:rFonts w:ascii="Open Sans" w:hAnsi="Open Sans" w:cs="Open Sans"/>
+          <w:lang w:val="en-AU"/>
+        </w:rPr>
+        <w:t>al</w:t>
+      </w:r>
+      <w:r>
+        <w:rPr>
+          <w:rFonts w:ascii="Open Sans" w:hAnsi="Open Sans" w:cs="Open Sans"/>
+          <w:lang w:val="en-AU"/>
+        </w:rPr>
+        <w:t xml:space="preserve"> extract a member of a particular class</w:t>
+      </w:r>
+      <w:r>
+        <w:rPr>
+          <w:rFonts w:ascii="Open Sans" w:hAnsi="Open Sans" w:cs="Open Sans"/>
+          <w:lang w:val="en-AU"/>
+        </w:rPr>
+        <w:t xml:space="preserve"> and to</w:t>
+      </w:r>
+      <w:r>
+        <w:rPr>
+          <w:rFonts w:ascii="Open Sans" w:hAnsi="Open Sans" w:cs="Open Sans"/>
+          <w:lang w:val="en-AU"/>
+        </w:rPr>
+        <w:t xml:space="preserve"> know </w:t>
+      </w:r>
+      <w:r>
+        <w:rPr>
+          <w:rFonts w:ascii="Open Sans" w:hAnsi="Open Sans" w:cs="Open Sans"/>
+          <w:lang w:val="en-AU"/>
+        </w:rPr>
+        <w:t xml:space="preserve">how easily </w:t>
+      </w:r>
+      <w:r>
+        <w:rPr>
+          <w:rFonts w:ascii="Open Sans" w:hAnsi="Open Sans" w:cs="Open Sans"/>
+          <w:lang w:val="en-AU"/>
+        </w:rPr>
+        <w:t>each class</w:t>
+      </w:r>
+      <w:r>
+        <w:rPr>
+          <w:rFonts w:ascii="Open Sans" w:hAnsi="Open Sans" w:cs="Open Sans"/>
+          <w:lang w:val="en-AU"/>
+        </w:rPr>
+        <w:t xml:space="preserve"> can be separated from the others.</w:t>
+      </w:r>
+      <w:r>
+        <w:rPr>
+          <w:rFonts w:ascii="Open Sans" w:hAnsi="Open Sans" w:cs="Open Sans"/>
+          <w:lang w:val="en-AU"/>
+        </w:rPr>
+        <w:t xml:space="preserve"> </w:t>
+      </w:r>
+      <w:r>
+        <w:rPr>
+          <w:rFonts w:ascii="Open Sans" w:hAnsi="Open Sans" w:cs="Open Sans"/>
+          <w:lang w:val="en-AU"/>
+        </w:rPr>
+        <w:t xml:space="preserve">To do that, </w:t>
+      </w:r>
+      <w:r>
+        <w:rPr>
+          <w:rFonts w:ascii="Open Sans" w:hAnsi="Open Sans" w:cs="Open Sans"/>
+          <w:lang w:val="en-AU"/>
+        </w:rPr>
+        <w:t xml:space="preserve">given audio files, </w:t>
+      </w:r>
+      <w:r>
+        <w:rPr>
+          <w:rFonts w:ascii="Open Sans" w:hAnsi="Open Sans" w:cs="Open Sans"/>
+          <w:lang w:val="en-AU"/>
+        </w:rPr>
+        <w:t xml:space="preserve">we have to find the types of features </w:t>
+      </w:r>
+      <w:r>
+        <w:rPr>
+          <w:rFonts w:ascii="Open Sans" w:hAnsi="Open Sans" w:cs="Open Sans"/>
+          <w:lang w:val="en-AU"/>
+        </w:rPr>
+        <w:t>whose variation can move</w:t>
+      </w:r>
+      <w:r>
+        <w:rPr>
+          <w:rFonts w:ascii="Open Sans" w:hAnsi="Open Sans" w:cs="Open Sans"/>
+          <w:lang w:val="en-AU"/>
+        </w:rPr>
+        <w:t xml:space="preserve"> an</w:t>
+      </w:r>
+      <w:r>
+        <w:rPr>
+          <w:rFonts w:ascii="Open Sans" w:hAnsi="Open Sans" w:cs="Open Sans"/>
+          <w:lang w:val="en-AU"/>
+        </w:rPr>
+        <w:t xml:space="preserve"> audio from one class to another.</w:t>
+      </w:r>
+      <w:r>
+        <w:rPr>
+          <w:rFonts w:ascii="Open Sans" w:hAnsi="Open Sans" w:cs="Open Sans"/>
+          <w:lang w:val="en-AU"/>
+        </w:rPr>
+        <w:t xml:space="preserve"> Software engineering can</w:t>
+      </w:r>
+      <w:r>
+        <w:rPr>
+          <w:rFonts w:ascii="Open Sans" w:hAnsi="Open Sans" w:cs="Open Sans"/>
+          <w:lang w:val="en-AU"/>
+        </w:rPr>
+        <w:t xml:space="preserve">, indeed, detects aspects of audio files that humans can not perceive by themselves. </w:t>
+      </w:r>
+    </w:p>
+    <w:p>
+      <w:pPr>
+        <w:jc w:val="both"/>
+        <w:rPr>
+          <w:rFonts w:ascii="Open Sans" w:hAnsi="Open Sans" w:cs="Open Sans"/>
+          <w:lang w:val="en-AU"/>
+        </w:rPr>
+      </w:pPr>
+      <w:r>
+        <w:rPr>
+          <w:rFonts w:ascii="Open Sans" w:hAnsi="Open Sans" w:cs="Open Sans"/>
+          <w:lang w:val="en-AU"/>
+        </w:rPr>
+        <w:t>Our approach follows three main steps :</w:t>
+      </w:r>
+    </w:p>
+    <w:p>
+      <w:pPr>
+        <w:pStyle w:val="Paragraphedeliste"/>
+        <w:numPr>
+          <w:ilvl w:val="0"/>
+          <w:numId w:val="1"/>
+        </w:numPr>
+        <w:jc w:val="both"/>
+        <w:rPr>
+          <w:rFonts w:ascii="Open Sans" w:hAnsi="Open Sans" w:cs="Open Sans"/>
+          <w:lang w:val="en-AU"/>
+        </w:rPr>
+      </w:pPr>
+      <w:r>
+        <w:rPr>
+          <w:rFonts w:ascii="Open Sans" w:hAnsi="Open Sans" w:cs="Open Sans"/>
+          <w:lang w:val="en-AU"/>
+        </w:rPr>
+        <w:t xml:space="preserve">Processing a </w:t>
+      </w:r>
+      <w:r>
+        <w:rPr>
+          <w:rFonts w:ascii="Open Sans" w:hAnsi="Open Sans" w:cs="Open Sans"/>
+          <w:lang w:val="en-AU"/>
+        </w:rPr>
+        <w:t xml:space="preserve">labelled </w:t>
+      </w:r>
+      <w:r>
+        <w:rPr>
+          <w:rFonts w:ascii="Open Sans" w:hAnsi="Open Sans" w:cs="Open Sans"/>
+          <w:lang w:val="en-AU"/>
+        </w:rPr>
+        <w:t>dataset of audio files</w:t>
+      </w:r>
+    </w:p>
+    <w:p>
+      <w:pPr>
+        <w:pStyle w:val="Paragraphedeliste"/>
+        <w:numPr>
+          <w:ilvl w:val="0"/>
+          <w:numId w:val="1"/>
+        </w:numPr>
+        <w:jc w:val="both"/>
+        <w:rPr>
+          <w:rFonts w:ascii="Open Sans" w:hAnsi="Open Sans" w:cs="Open Sans"/>
+          <w:lang w:val="en-AU"/>
+        </w:rPr>
+      </w:pPr>
+      <w:r>
+        <w:rPr>
+          <w:rFonts w:ascii="Open Sans" w:hAnsi="Open Sans" w:cs="Open Sans"/>
+          <w:lang w:val="en-AU"/>
+        </w:rPr>
+        <w:t>Extracting features from them</w:t>
+      </w:r>
+    </w:p>
+    <w:p>
+      <w:pPr>
+        <w:pStyle w:val="Paragraphedeliste"/>
+        <w:numPr>
+          <w:ilvl w:val="0"/>
+          <w:numId w:val="1"/>
+        </w:numPr>
+        <w:jc w:val="both"/>
+        <w:rPr>
+          <w:rFonts w:ascii="Open Sans" w:hAnsi="Open Sans" w:cs="Open Sans"/>
+          <w:lang w:val="en-AU"/>
+        </w:rPr>
+      </w:pPr>
+      <w:r>
+        <w:rPr>
+          <w:rFonts w:ascii="Open Sans" w:hAnsi="Open Sans" w:cs="Open Sans"/>
+          <w:lang w:val="en-AU"/>
+        </w:rPr>
+        <w:t>Using a dataset of these extracted features to train our classifier</w:t>
+      </w:r>
+    </w:p>
+    <w:p>
+      <w:pPr>
+        <w:pStyle w:val="Paragraphedeliste"/>
+        <w:jc w:val="both"/>
+        <w:rPr>
+          <w:rFonts w:ascii="Open Sans" w:hAnsi="Open Sans" w:cs="Open Sans"/>
+          <w:lang w:val="en-AU"/>
+        </w:rPr>
+      </w:pPr>
+    </w:p>
+    <w:p>
+      <w:pPr>
+        <w:jc w:val="both"/>
+        <w:rPr>
+          <w:rFonts w:ascii="Open Sans SemiBold" w:hAnsi="Open Sans SemiBold" w:cs="Open Sans SemiBold"/>
+          <w:lang w:val="en-AU"/>
+        </w:rPr>
+      </w:pPr>
+      <w:r>
+        <w:rPr>
+          <w:rFonts w:ascii="Open Sans SemiBold" w:hAnsi="Open Sans SemiBold" w:cs="Open Sans SemiBold"/>
+          <w:lang w:val="en-AU"/>
+        </w:rPr>
+        <w:t>Audio features</w:t>
+      </w:r>
+    </w:p>
+    <w:p>
+      <w:pPr>
+        <w:jc w:val="both"/>
+        <w:rPr>
+          <w:rFonts w:ascii="Open Sans" w:hAnsi="Open Sans" w:cs="Open Sans"/>
+          <w:lang w:val="en-AU"/>
+        </w:rPr>
+      </w:pPr>
+      <w:r>
+        <w:rPr>
+          <w:rFonts w:ascii="Open Sans" w:hAnsi="Open Sans" w:cs="Open Sans"/>
+          <w:lang w:val="en-AU"/>
+        </w:rPr>
+        <w:t>To use Machine Learning</w:t>
+      </w:r>
+      <w:r>
+        <w:rPr>
+          <w:rFonts w:ascii="Open Sans" w:hAnsi="Open Sans" w:cs="Open Sans"/>
+          <w:lang w:val="en-AU"/>
+        </w:rPr>
+        <w:t xml:space="preserve"> and </w:t>
+      </w:r>
+      <w:r>
+        <w:rPr>
+          <w:rFonts w:ascii="Open Sans" w:hAnsi="Open Sans" w:cs="Open Sans"/>
+          <w:lang w:val="en-AU"/>
+        </w:rPr>
+        <w:t>create a classifier based on audio files alon</w:t>
+      </w:r>
+      <w:r>
+        <w:rPr>
+          <w:rFonts w:ascii="Open Sans" w:hAnsi="Open Sans" w:cs="Open Sans"/>
+          <w:lang w:val="en-AU"/>
+        </w:rPr>
+        <w:t>e</w:t>
+      </w:r>
+      <w:r>
+        <w:rPr>
+          <w:rFonts w:ascii="Open Sans" w:hAnsi="Open Sans" w:cs="Open Sans"/>
+          <w:lang w:val="en-AU"/>
+        </w:rPr>
+        <w:t xml:space="preserve">, we need </w:t>
+      </w:r>
+      <w:r>
+        <w:rPr>
+          <w:rFonts w:ascii="Open Sans" w:hAnsi="Open Sans" w:cs="Open Sans"/>
+          <w:lang w:val="en-AU"/>
+        </w:rPr>
+        <w:t xml:space="preserve">our data to be represented numerically. </w:t>
+      </w:r>
+      <w:r>
+        <w:rPr>
+          <w:rFonts w:ascii="Open Sans" w:hAnsi="Open Sans" w:cs="Open Sans"/>
+          <w:lang w:val="en-AU"/>
+        </w:rPr>
+        <w:t>The first step is to process</w:t>
+      </w:r>
+      <w:r>
+        <w:rPr>
+          <w:rFonts w:ascii="Open Sans" w:hAnsi="Open Sans" w:cs="Open Sans"/>
+          <w:lang w:val="en-AU"/>
+        </w:rPr>
+        <w:t xml:space="preserve"> our dataset to extract relevant characteristics and store them in vector format. </w:t>
+      </w:r>
+    </w:p>
+    <w:p>
+      <w:pPr>
+        <w:jc w:val="both"/>
+        <w:rPr>
+          <w:rFonts w:ascii="Open Sans" w:hAnsi="Open Sans" w:cs="Open Sans"/>
+          <w:lang w:val="en-AU"/>
+        </w:rPr>
+      </w:pPr>
+      <w:r>
+        <w:rPr>
+          <w:rFonts w:ascii="Open Sans" w:hAnsi="Open Sans" w:cs="Open Sans"/>
+          <w:lang w:val="en-AU"/>
+        </w:rPr>
+        <w:t xml:space="preserve">In 2008, </w:t>
+      </w:r>
+      <w:proofErr w:type="spellStart"/>
+      <w:r>
+        <w:rPr>
+          <w:rFonts w:ascii="Open Sans" w:hAnsi="Open Sans" w:cs="Open Sans"/>
+          <w:lang w:val="en-AU"/>
+        </w:rPr>
+        <w:t>Panagakis</w:t>
+      </w:r>
+      <w:proofErr w:type="spellEnd"/>
+      <w:r>
+        <w:rPr>
+          <w:rFonts w:ascii="Open Sans" w:hAnsi="Open Sans" w:cs="Open Sans"/>
+          <w:lang w:val="en-AU"/>
+        </w:rPr>
+        <w:t xml:space="preserve"> and al. </w:t>
+      </w:r>
+      <w:r>
+        <w:rPr>
+          <w:rFonts w:ascii="Open Sans" w:hAnsi="Open Sans" w:cs="Open Sans"/>
+          <w:lang w:val="en-AU"/>
+        </w:rPr>
+        <w:t>said that there are three types of audio feature usually employed in music classification :</w:t>
+      </w:r>
+    </w:p>
+    <w:p>
+      <w:pPr>
+        <w:pStyle w:val="Paragraphedeliste"/>
+        <w:numPr>
+          <w:ilvl w:val="0"/>
+          <w:numId w:val="1"/>
+        </w:numPr>
+        <w:jc w:val="both"/>
+        <w:rPr>
+          <w:rFonts w:ascii="Open Sans" w:hAnsi="Open Sans" w:cs="Open Sans"/>
+          <w:lang w:val="en-AU"/>
+        </w:rPr>
+      </w:pPr>
+      <w:r>
+        <w:rPr>
+          <w:rFonts w:ascii="Open Sans" w:hAnsi="Open Sans" w:cs="Open Sans"/>
+          <w:lang w:val="en-AU"/>
+        </w:rPr>
+        <w:t>Timbral texture features</w:t>
+      </w:r>
+      <w:r>
+        <w:rPr>
+          <w:rFonts w:ascii="Open Sans" w:hAnsi="Open Sans" w:cs="Open Sans"/>
+          <w:lang w:val="en-AU"/>
+        </w:rPr>
+        <w:t xml:space="preserve"> : MFCCs, spectral spread, zero crossing rate,…</w:t>
+      </w:r>
+    </w:p>
+    <w:p>
+      <w:pPr>
+        <w:pStyle w:val="Paragraphedeliste"/>
+        <w:numPr>
+          <w:ilvl w:val="0"/>
+          <w:numId w:val="1"/>
+        </w:numPr>
+        <w:jc w:val="both"/>
+        <w:rPr>
+          <w:rFonts w:ascii="Open Sans" w:hAnsi="Open Sans" w:cs="Open Sans"/>
+          <w:lang w:val="en-AU"/>
+        </w:rPr>
+      </w:pPr>
+      <w:r>
+        <w:rPr>
+          <w:rFonts w:ascii="Open Sans" w:hAnsi="Open Sans" w:cs="Open Sans"/>
+          <w:lang w:val="en-AU"/>
+        </w:rPr>
+        <w:t>Rhythmics features</w:t>
+      </w:r>
+      <w:r>
+        <w:rPr>
+          <w:rFonts w:ascii="Open Sans" w:hAnsi="Open Sans" w:cs="Open Sans"/>
+          <w:lang w:val="en-AU"/>
+        </w:rPr>
+        <w:t xml:space="preserve"> : tempo,…</w:t>
+      </w:r>
+    </w:p>
+    <w:p>
+      <w:pPr>
+        <w:pStyle w:val="Paragraphedeliste"/>
+        <w:numPr>
+          <w:ilvl w:val="0"/>
+          <w:numId w:val="1"/>
+        </w:numPr>
+        <w:jc w:val="both"/>
+        <w:rPr>
+          <w:rFonts w:ascii="Open Sans" w:hAnsi="Open Sans" w:cs="Open Sans"/>
+          <w:lang w:val="en-AU"/>
+        </w:rPr>
+      </w:pPr>
+      <w:r>
+        <w:rPr>
+          <w:rFonts w:ascii="Open Sans" w:hAnsi="Open Sans" w:cs="Open Sans"/>
+          <w:lang w:val="en-AU"/>
+        </w:rPr>
+        <w:t>Pitch content features</w:t>
+      </w:r>
+      <w:r>
+        <w:rPr>
+          <w:rFonts w:ascii="Open Sans" w:hAnsi="Open Sans" w:cs="Open Sans"/>
+          <w:lang w:val="en-AU"/>
+        </w:rPr>
+        <w:t xml:space="preserve"> : chroma features,…</w:t>
+      </w:r>
+    </w:p>
+    <w:p>
+      <w:pPr>
+        <w:jc w:val="both"/>
+        <w:rPr>
+          <w:rFonts w:ascii="Open Sans" w:hAnsi="Open Sans" w:cs="Open Sans"/>
+          <w:lang w:val="en-AU"/>
+        </w:rPr>
+      </w:pPr>
+      <w:r>
+        <w:rPr>
+          <w:rFonts w:ascii="Open Sans" w:hAnsi="Open Sans" w:cs="Open Sans"/>
+          <w:lang w:val="en-AU"/>
+        </w:rPr>
+        <w:t>We tested a lot of them but here are the remaining one, used in our model</w:t>
+      </w:r>
+      <w:r>
+        <w:rPr>
+          <w:rFonts w:ascii="Open Sans" w:hAnsi="Open Sans" w:cs="Open Sans"/>
+          <w:lang w:val="en-AU"/>
+        </w:rPr>
+        <w:t xml:space="preserve"> (we chose to use one</w:t>
+      </w:r>
+      <w:r>
+        <w:rPr>
+          <w:rFonts w:ascii="Open Sans" w:hAnsi="Open Sans" w:cs="Open Sans"/>
+          <w:lang w:val="en-AU"/>
+        </w:rPr>
+        <w:t xml:space="preserve"> type of</w:t>
+      </w:r>
+      <w:r>
+        <w:rPr>
+          <w:rFonts w:ascii="Open Sans" w:hAnsi="Open Sans" w:cs="Open Sans"/>
+          <w:lang w:val="en-AU"/>
+        </w:rPr>
+        <w:t xml:space="preserve"> feature per category</w:t>
+      </w:r>
+      <w:r>
+        <w:rPr>
+          <w:rFonts w:ascii="Open Sans" w:hAnsi="Open Sans" w:cs="Open Sans"/>
+          <w:lang w:val="en-AU"/>
+        </w:rPr>
+        <w:t>)</w:t>
+      </w:r>
+      <w:r>
+        <w:rPr>
+          <w:rFonts w:ascii="Open Sans" w:hAnsi="Open Sans" w:cs="Open Sans"/>
+          <w:lang w:val="en-AU"/>
+        </w:rPr>
+        <w:t>:</w:t>
+      </w:r>
+    </w:p>
+    <w:p>
+      <w:pPr>
+        <w:pStyle w:val="Paragraphedeliste"/>
+        <w:numPr>
+          <w:ilvl w:val="0"/>
+          <w:numId w:val="1"/>
+        </w:numPr>
+        <w:jc w:val="both"/>
+        <w:rPr>
+          <w:rFonts w:ascii="Open Sans" w:hAnsi="Open Sans" w:cs="Open Sans"/>
+          <w:lang w:val="en-AU"/>
+        </w:rPr>
+      </w:pPr>
+      <w:r>
+        <w:rPr>
+          <w:rFonts w:ascii="Open Sans" w:hAnsi="Open Sans" w:cs="Open Sans"/>
+          <w:lang w:val="en-AU"/>
+        </w:rPr>
+        <w:t>Mel-frequency Cepstral Coefficients (MFCCs)</w:t>
+      </w:r>
+    </w:p>
+    <w:p>
+      <w:pPr>
+        <w:pStyle w:val="Paragraphedeliste"/>
+        <w:numPr>
+          <w:ilvl w:val="0"/>
+          <w:numId w:val="1"/>
+        </w:numPr>
+        <w:jc w:val="both"/>
+        <w:rPr>
+          <w:rFonts w:ascii="Open Sans" w:hAnsi="Open Sans" w:cs="Open Sans"/>
+          <w:lang w:val="en-AU"/>
+        </w:rPr>
+      </w:pPr>
+      <w:r>
+        <w:rPr>
+          <w:rFonts w:ascii="Open Sans" w:hAnsi="Open Sans" w:cs="Open Sans"/>
+          <w:lang w:val="en-AU"/>
+        </w:rPr>
+        <w:t>Chroma features</w:t>
+      </w:r>
+    </w:p>
+    <w:p>
+      <w:pPr>
+        <w:pStyle w:val="Paragraphedeliste"/>
+        <w:numPr>
+          <w:ilvl w:val="0"/>
+          <w:numId w:val="1"/>
+        </w:numPr>
+        <w:jc w:val="both"/>
+        <w:rPr>
+          <w:rFonts w:ascii="Open Sans" w:hAnsi="Open Sans" w:cs="Open Sans"/>
+          <w:lang w:val="en-AU"/>
+        </w:rPr>
+      </w:pPr>
+      <w:r>
+        <w:rPr>
+          <w:rFonts w:ascii="Open Sans" w:hAnsi="Open Sans" w:cs="Open Sans"/>
+          <w:lang w:val="en-AU"/>
+        </w:rPr>
+        <w:t>Tempo</w:t>
+      </w:r>
+    </w:p>
+    <w:p>
+      <w:pPr>
+        <w:pStyle w:val="Paragraphedeliste"/>
+        <w:jc w:val="both"/>
+        <w:rPr>
+          <w:rFonts w:ascii="Open Sans" w:hAnsi="Open Sans" w:cs="Open Sans"/>
+          <w:lang w:val="en-AU"/>
+        </w:rPr>
+      </w:pPr>
+    </w:p>
+    <w:p>
+      <w:pPr>
+        <w:pStyle w:val="Paragraphedeliste"/>
+        <w:numPr>
+          <w:ilvl w:val="0"/>
+          <w:numId w:val="2"/>
+        </w:numPr>
+        <w:jc w:val="both"/>
+        <w:rPr>
+          <w:rFonts w:ascii="Open Sans SemiBold" w:hAnsi="Open Sans SemiBold" w:cs="Open Sans SemiBold"/>
+          <w:lang w:val="en-AU"/>
+        </w:rPr>
+      </w:pPr>
+      <w:r>
+        <w:rPr>
+          <w:rFonts w:ascii="Open Sans SemiBold" w:hAnsi="Open Sans SemiBold" w:cs="Open Sans SemiBold"/>
+          <w:lang w:val="en-AU"/>
+        </w:rPr>
+        <w:t>MFCCs</w:t>
+      </w:r>
+    </w:p>
+    <w:p>
+      <w:pPr>
+        <w:jc w:val="both"/>
+        <w:rPr>
+          <w:rFonts w:ascii="Open Sans" w:hAnsi="Open Sans" w:cs="Open Sans"/>
+          <w:lang w:val="en-AU"/>
+        </w:rPr>
+      </w:pPr>
+      <w:r>
+        <w:rPr>
+          <w:rFonts w:ascii="Open Sans" w:hAnsi="Open Sans" w:cs="Open Sans"/>
+          <w:lang w:val="en-AU"/>
+        </w:rPr>
+        <w:t xml:space="preserve">The timbre can be defined as the quality or </w:t>
+      </w:r>
+      <w:proofErr w:type="spellStart"/>
+      <w:r>
+        <w:rPr>
+          <w:rFonts w:ascii="Open Sans" w:hAnsi="Open Sans" w:cs="Open Sans"/>
+          <w:lang w:val="en-AU"/>
+        </w:rPr>
+        <w:t>color</w:t>
+      </w:r>
+      <w:proofErr w:type="spellEnd"/>
+      <w:r>
+        <w:rPr>
+          <w:rFonts w:ascii="Open Sans" w:hAnsi="Open Sans" w:cs="Open Sans"/>
+          <w:lang w:val="en-AU"/>
+        </w:rPr>
+        <w:t xml:space="preserve"> of a music. We can fin</w:t>
+      </w:r>
+      <w:r>
+        <w:rPr>
+          <w:rFonts w:ascii="Open Sans" w:hAnsi="Open Sans" w:cs="Open Sans"/>
+          <w:lang w:val="en-AU"/>
+        </w:rPr>
+        <w:t>d t</w:t>
+      </w:r>
+      <w:r>
+        <w:rPr>
+          <w:rFonts w:ascii="Open Sans" w:hAnsi="Open Sans" w:cs="Open Sans"/>
+          <w:lang w:val="en-AU"/>
+        </w:rPr>
+        <w:t xml:space="preserve">he timbral qualities of a music </w:t>
+      </w:r>
+      <w:r>
+        <w:rPr>
+          <w:rFonts w:ascii="Open Sans" w:hAnsi="Open Sans" w:cs="Open Sans"/>
+          <w:lang w:val="en-AU"/>
+        </w:rPr>
+        <w:t>with</w:t>
+      </w:r>
+      <w:r>
+        <w:rPr>
+          <w:rFonts w:ascii="Open Sans" w:hAnsi="Open Sans" w:cs="Open Sans"/>
+          <w:lang w:val="en-AU"/>
+        </w:rPr>
+        <w:t xml:space="preserve"> its spectral information. Previous research papers </w:t>
+      </w:r>
+      <w:r>
+        <w:rPr>
+          <w:rFonts w:ascii="Open Sans" w:hAnsi="Open Sans" w:cs="Open Sans"/>
+          <w:lang w:val="en-AU"/>
+        </w:rPr>
+        <w:t xml:space="preserve">have shown that MFCCs </w:t>
+      </w:r>
+      <w:r>
+        <w:rPr>
+          <w:rFonts w:ascii="Open Sans" w:hAnsi="Open Sans" w:cs="Open Sans"/>
+          <w:lang w:val="en-AU"/>
+        </w:rPr>
+        <w:t xml:space="preserve">are a powerful tool to represent the spectral content of </w:t>
+      </w:r>
+      <w:proofErr w:type="spellStart"/>
+      <w:r>
+        <w:rPr>
+          <w:rFonts w:ascii="Open Sans" w:hAnsi="Open Sans" w:cs="Open Sans"/>
+          <w:lang w:val="en-AU"/>
+        </w:rPr>
+        <w:t>a</w:t>
+      </w:r>
+      <w:proofErr w:type="spellEnd"/>
+      <w:r>
+        <w:rPr>
+          <w:rFonts w:ascii="Open Sans" w:hAnsi="Open Sans" w:cs="Open Sans"/>
+          <w:lang w:val="en-AU"/>
+        </w:rPr>
+        <w:t xml:space="preserve"> audio file.</w:t>
+      </w:r>
+    </w:p>
+    <w:p>
+      <w:pPr>
+        <w:jc w:val="both"/>
+        <w:rPr>
+          <w:rFonts w:ascii="Open Sans" w:hAnsi="Open Sans" w:cs="Open Sans"/>
+          <w:lang w:val="en-AU"/>
+        </w:rPr>
+      </w:pPr>
+      <w:r>
+        <w:rPr>
+          <w:rFonts w:ascii="Open Sans" w:hAnsi="Open Sans" w:cs="Open Sans"/>
+          <w:lang w:val="en-AU"/>
+        </w:rPr>
+        <w:t xml:space="preserve">In sound processing, the </w:t>
+      </w:r>
+      <w:proofErr w:type="spellStart"/>
+      <w:r>
+        <w:rPr>
+          <w:rFonts w:ascii="Open Sans" w:hAnsi="Open Sans" w:cs="Open Sans"/>
+          <w:lang w:val="en-AU"/>
+        </w:rPr>
+        <w:t>mel</w:t>
+      </w:r>
+      <w:proofErr w:type="spellEnd"/>
+      <w:r>
+        <w:rPr>
+          <w:rFonts w:ascii="Open Sans" w:hAnsi="Open Sans" w:cs="Open Sans"/>
+          <w:lang w:val="en-AU"/>
+        </w:rPr>
+        <w:t xml:space="preserve">-frequency </w:t>
+      </w:r>
+      <w:proofErr w:type="spellStart"/>
+      <w:r>
+        <w:rPr>
+          <w:rFonts w:ascii="Open Sans" w:hAnsi="Open Sans" w:cs="Open Sans"/>
+          <w:lang w:val="en-AU"/>
+        </w:rPr>
+        <w:t>cepstrum</w:t>
+      </w:r>
+      <w:proofErr w:type="spellEnd"/>
+      <w:r>
+        <w:rPr>
+          <w:rFonts w:ascii="Open Sans" w:hAnsi="Open Sans" w:cs="Open Sans"/>
+          <w:lang w:val="en-AU"/>
+        </w:rPr>
+        <w:t xml:space="preserve"> is a representation of the short-term power spectrum of a sound, based on a linear cosine transform of a log power spectrum </w:t>
+      </w:r>
+      <w:r>
+        <w:rPr>
+          <w:rFonts w:ascii="Open Sans" w:hAnsi="Open Sans" w:cs="Open Sans"/>
+          <w:lang w:val="en-AU"/>
+        </w:rPr>
+        <w:lastRenderedPageBreak/>
+        <w:t xml:space="preserve">on a nonlinear </w:t>
+      </w:r>
+      <w:proofErr w:type="spellStart"/>
+      <w:r>
+        <w:rPr>
+          <w:rFonts w:ascii="Open Sans" w:hAnsi="Open Sans" w:cs="Open Sans"/>
+          <w:lang w:val="en-AU"/>
+        </w:rPr>
+        <w:t>mel</w:t>
+      </w:r>
+      <w:proofErr w:type="spellEnd"/>
+      <w:r>
+        <w:rPr>
+          <w:rFonts w:ascii="Open Sans" w:hAnsi="Open Sans" w:cs="Open Sans"/>
+          <w:lang w:val="en-AU"/>
+        </w:rPr>
+        <w:t xml:space="preserve"> scale of frequency.</w:t>
+      </w:r>
+      <w:r>
+        <w:rPr>
+          <w:lang w:val="en-AU"/>
+        </w:rPr>
+        <w:t xml:space="preserve"> </w:t>
+      </w:r>
+      <w:r>
+        <w:rPr>
+          <w:rFonts w:ascii="Open Sans" w:hAnsi="Open Sans" w:cs="Open Sans"/>
+          <w:lang w:val="en-AU"/>
+        </w:rPr>
+        <w:t>Mel-frequency cepstral coefficients (MFCCs) are coefficients that collectively make up an MFC</w:t>
+      </w:r>
+      <w:r>
+        <w:rPr>
+          <w:rFonts w:ascii="Open Sans" w:hAnsi="Open Sans" w:cs="Open Sans"/>
+          <w:lang w:val="en-AU"/>
+        </w:rPr>
+        <w:t xml:space="preserve"> and are derived from the following steps</w:t>
+      </w:r>
+      <w:r>
+        <w:rPr>
+          <w:rFonts w:ascii="Open Sans" w:hAnsi="Open Sans" w:cs="Open Sans"/>
+          <w:lang w:val="en-AU"/>
+        </w:rPr>
+        <w:t xml:space="preserve"> for one audio file </w:t>
+      </w:r>
+      <w:r>
+        <w:rPr>
+          <w:rFonts w:ascii="Open Sans" w:hAnsi="Open Sans" w:cs="Open Sans"/>
+          <w:lang w:val="en-AU"/>
+        </w:rPr>
+        <w:t>:</w:t>
+      </w:r>
+    </w:p>
+    <w:p>
+      <w:pPr>
+        <w:pStyle w:val="Paragraphedeliste"/>
+        <w:numPr>
+          <w:ilvl w:val="0"/>
+          <w:numId w:val="1"/>
+        </w:numPr>
+        <w:jc w:val="both"/>
+        <w:rPr>
+          <w:rFonts w:ascii="Open Sans" w:hAnsi="Open Sans" w:cs="Open Sans"/>
+          <w:lang w:val="en-AU"/>
+        </w:rPr>
+      </w:pPr>
+      <w:r>
+        <w:rPr>
+          <w:rFonts w:ascii="Open Sans" w:hAnsi="Open Sans" w:cs="Open Sans"/>
+          <w:lang w:val="en-AU"/>
+        </w:rPr>
+        <w:t>Division of the audio file into small frames</w:t>
+      </w:r>
+      <w:r>
+        <w:rPr>
+          <w:rFonts w:ascii="Open Sans" w:hAnsi="Open Sans" w:cs="Open Sans"/>
+          <w:lang w:val="en-AU"/>
+        </w:rPr>
+        <w:t xml:space="preserve"> of 20-40 </w:t>
+      </w:r>
+      <w:proofErr w:type="spellStart"/>
+      <w:r>
+        <w:rPr>
+          <w:rFonts w:ascii="Open Sans" w:hAnsi="Open Sans" w:cs="Open Sans"/>
+          <w:lang w:val="en-AU"/>
+        </w:rPr>
+        <w:t>ms</w:t>
+      </w:r>
+      <w:proofErr w:type="spellEnd"/>
+      <w:r>
+        <w:rPr>
+          <w:rFonts w:ascii="Open Sans" w:hAnsi="Open Sans" w:cs="Open Sans"/>
+          <w:lang w:val="en-AU"/>
+        </w:rPr>
+        <w:t>: the resulting vector is a time series representing the audio file.</w:t>
+      </w:r>
+    </w:p>
+    <w:p>
+      <w:pPr>
+        <w:pStyle w:val="Paragraphedeliste"/>
+        <w:numPr>
+          <w:ilvl w:val="0"/>
+          <w:numId w:val="1"/>
+        </w:numPr>
+        <w:jc w:val="both"/>
+        <w:rPr>
+          <w:rFonts w:ascii="Open Sans" w:hAnsi="Open Sans" w:cs="Open Sans"/>
+          <w:lang w:val="en-AU"/>
+        </w:rPr>
+      </w:pPr>
+      <w:r>
+        <w:rPr>
+          <w:rFonts w:ascii="Open Sans" w:hAnsi="Open Sans" w:cs="Open Sans"/>
+          <w:lang w:val="en-AU"/>
+        </w:rPr>
+        <w:t xml:space="preserve">Estimation of the power spectrum for each frame </w:t>
+      </w:r>
+      <w:r>
+        <w:rPr>
+          <w:rFonts w:ascii="Open Sans" w:hAnsi="Open Sans" w:cs="Open Sans"/>
+          <w:lang w:val="en-AU"/>
+        </w:rPr>
+        <w:t>using the Fourier Transform</w:t>
+      </w:r>
+      <w:r>
+        <w:rPr>
+          <w:rFonts w:ascii="Open Sans" w:hAnsi="Open Sans" w:cs="Open Sans"/>
+          <w:lang w:val="en-AU"/>
+        </w:rPr>
+        <w:t xml:space="preserve">. It is equivalent to the power present </w:t>
+      </w:r>
+      <w:r>
+        <w:rPr>
+          <w:rFonts w:ascii="Open Sans" w:hAnsi="Open Sans" w:cs="Open Sans"/>
+          <w:lang w:val="en-AU"/>
+        </w:rPr>
+        <w:t>for each frequency band within that frame.</w:t>
+      </w:r>
+    </w:p>
+    <w:p>
+      <w:pPr>
+        <w:pStyle w:val="Paragraphedeliste"/>
+        <w:numPr>
+          <w:ilvl w:val="0"/>
+          <w:numId w:val="1"/>
+        </w:numPr>
+        <w:jc w:val="both"/>
+        <w:rPr>
+          <w:rFonts w:ascii="Open Sans" w:hAnsi="Open Sans" w:cs="Open Sans"/>
+          <w:lang w:val="en-AU"/>
+        </w:rPr>
+      </w:pPr>
+    </w:p>
+    <w:p>
+      <w:pPr>
+        <w:pStyle w:val="Paragraphedeliste"/>
+        <w:numPr>
+          <w:ilvl w:val="0"/>
+          <w:numId w:val="1"/>
+        </w:numPr>
+        <w:jc w:val="both"/>
+        <w:rPr>
+          <w:rFonts w:ascii="Open Sans" w:hAnsi="Open Sans" w:cs="Open Sans"/>
+          <w:lang w:val="en-AU"/>
+        </w:rPr>
+      </w:pPr>
+      <w:r>
+        <w:rPr>
+          <w:rFonts w:ascii="Open Sans" w:hAnsi="Open Sans" w:cs="Open Sans"/>
+          <w:lang w:val="en-AU"/>
+        </w:rPr>
+        <w:t xml:space="preserve">Computation of the logarithms of the </w:t>
+      </w:r>
+      <w:proofErr w:type="spellStart"/>
+      <w:r>
+        <w:rPr>
+          <w:rFonts w:ascii="Open Sans" w:hAnsi="Open Sans" w:cs="Open Sans"/>
+          <w:lang w:val="en-AU"/>
+        </w:rPr>
+        <w:t>filterbank</w:t>
+      </w:r>
+      <w:proofErr w:type="spellEnd"/>
+      <w:r>
+        <w:rPr>
+          <w:rFonts w:ascii="Open Sans" w:hAnsi="Open Sans" w:cs="Open Sans"/>
+          <w:lang w:val="en-AU"/>
+        </w:rPr>
+        <w:t xml:space="preserve"> energies.</w:t>
+      </w:r>
+    </w:p>
+    <w:p>
+      <w:pPr>
+        <w:pStyle w:val="Paragraphedeliste"/>
+        <w:jc w:val="both"/>
+        <w:rPr>
+          <w:rFonts w:ascii="Open Sans" w:hAnsi="Open Sans" w:cs="Open Sans"/>
+          <w:lang w:val="en-AU"/>
+        </w:rPr>
+      </w:pPr>
+    </w:p>
+    <w:p>
+      <w:pPr>
+        <w:pStyle w:val="Paragraphedeliste"/>
+        <w:numPr>
+          <w:ilvl w:val="0"/>
+          <w:numId w:val="2"/>
+        </w:numPr>
+        <w:jc w:val="both"/>
+        <w:rPr>
+          <w:rFonts w:ascii="Open Sans" w:hAnsi="Open Sans" w:cs="Open Sans"/>
+          <w:lang w:val="en-AU"/>
+        </w:rPr>
+      </w:pPr>
+      <w:r>
+        <w:rPr>
+          <w:rFonts w:ascii="Open Sans" w:hAnsi="Open Sans" w:cs="Open Sans"/>
+          <w:lang w:val="en-AU"/>
+        </w:rPr>
+        <w:t>Chroma features</w:t>
+      </w:r>
+    </w:p>
+    <w:p>
+      <w:pPr>
+        <w:jc w:val="both"/>
+        <w:rPr>
+          <w:rFonts w:ascii="Open Sans" w:hAnsi="Open Sans" w:cs="Open Sans"/>
+          <w:lang w:val="en-AU"/>
+        </w:rPr>
+      </w:pPr>
+    </w:p>
+    <w:p>
+      <w:pPr>
+        <w:pStyle w:val="Paragraphedeliste"/>
+        <w:numPr>
+          <w:ilvl w:val="0"/>
+          <w:numId w:val="2"/>
+        </w:numPr>
+        <w:jc w:val="both"/>
+        <w:rPr>
+          <w:rFonts w:ascii="Open Sans" w:hAnsi="Open Sans" w:cs="Open Sans"/>
+          <w:lang w:val="en-AU"/>
+        </w:rPr>
+      </w:pPr>
+      <w:r>
+        <w:rPr>
+          <w:rFonts w:ascii="Open Sans" w:hAnsi="Open Sans" w:cs="Open Sans"/>
+          <w:lang w:val="en-AU"/>
+        </w:rPr>
+        <w:t>Tempo</w:t>
       </w:r>
     </w:p>
     <w:p>
@@ -69,157 +1116,6 @@
             <wp:extent cx="5760720" cy="2898140"/>
             <wp:effectExtent l="0" t="0" r="0" b="0"/>
             <wp:docPr id="1" name="Image 1"/>
-            <wp:cNvGraphicFramePr>
-              <a:graphicFrameLocks xmlns:a="http://schemas.openxmlformats.org/drawingml/2006/main" noChangeAspect="1"/>
-            </wp:cNvGraphicFramePr>
-            <a:graphic xmlns:a="http://schemas.openxmlformats.org/drawingml/2006/main">
-              <a:graphicData uri="http://schemas.openxmlformats.org/drawingml/2006/picture">
-                <pic:pic xmlns:pic="http://schemas.openxmlformats.org/drawingml/2006/picture">
-                  <pic:nvPicPr>
-                    <pic:cNvPr id="1" name=""/>
-                    <pic:cNvPicPr/>
-                  </pic:nvPicPr>
-                  <pic:blipFill>
-                    <a:blip r:embed="rId4"/>
-                    <a:stretch>
-                      <a:fillRect/>
-                    </a:stretch>
-                  </pic:blipFill>
-                  <pic:spPr>
-                    <a:xfrm>
-                      <a:off x="0" y="0"/>
-                      <a:ext cx="5760720" cy="2898140"/>
-                    </a:xfrm>
-                    <a:prstGeom prst="rect">
-                      <a:avLst/>
-                    </a:prstGeom>
-                  </pic:spPr>
-                </pic:pic>
-              </a:graphicData>
-            </a:graphic>
-          </wp:inline>
-        </w:drawing>
-      </w:r>
-    </w:p>
-    <w:p>
-      <w:pPr>
-        <w:jc w:val="center"/>
-        <w:rPr>
-          <w:rFonts w:ascii="Open Sans SemiBold" w:hAnsi="Open Sans SemiBold" w:cs="Open Sans SemiBold"/>
-          <w:sz w:val="18"/>
-          <w:szCs w:val="18"/>
-          <w:lang w:val="en-AU"/>
-        </w:rPr>
-      </w:pPr>
-      <w:proofErr w:type="spellStart"/>
-      <w:r>
-        <w:rPr>
-          <w:rFonts w:ascii="Open Sans SemiBold" w:hAnsi="Open Sans SemiBold" w:cs="Open Sans SemiBold"/>
-          <w:sz w:val="18"/>
-          <w:szCs w:val="18"/>
-          <w:lang w:val="en-AU"/>
-        </w:rPr>
-        <w:t>Waveplot</w:t>
-      </w:r>
-      <w:proofErr w:type="spellEnd"/>
-      <w:r>
-        <w:rPr>
-          <w:rFonts w:ascii="Open Sans SemiBold" w:hAnsi="Open Sans SemiBold" w:cs="Open Sans SemiBold"/>
-          <w:sz w:val="18"/>
-          <w:szCs w:val="18"/>
-          <w:lang w:val="en-AU"/>
-        </w:rPr>
-        <w:t xml:space="preserve"> v</w:t>
-      </w:r>
-      <w:r>
-        <w:rPr>
-          <w:rFonts w:ascii="Open Sans SemiBold" w:hAnsi="Open Sans SemiBold" w:cs="Open Sans SemiBold"/>
-          <w:sz w:val="18"/>
-          <w:szCs w:val="18"/>
-          <w:lang w:val="en-AU"/>
-        </w:rPr>
-        <w:t xml:space="preserve">isualization </w:t>
-      </w:r>
-      <w:r>
-        <w:rPr>
-          <w:rFonts w:ascii="Open Sans SemiBold" w:hAnsi="Open Sans SemiBold" w:cs="Open Sans SemiBold"/>
-          <w:sz w:val="18"/>
-          <w:szCs w:val="18"/>
-          <w:lang w:val="en-AU"/>
-        </w:rPr>
-        <w:t xml:space="preserve">of </w:t>
-      </w:r>
-      <w:r>
-        <w:rPr>
-          <w:rFonts w:ascii="Open Sans SemiBold" w:hAnsi="Open Sans SemiBold" w:cs="Open Sans SemiBold"/>
-          <w:sz w:val="18"/>
-          <w:szCs w:val="18"/>
-          <w:lang w:val="en-AU"/>
-        </w:rPr>
-        <w:t>4 different</w:t>
-      </w:r>
-      <w:r>
-        <w:rPr>
-          <w:rFonts w:ascii="Open Sans SemiBold" w:hAnsi="Open Sans SemiBold" w:cs="Open Sans SemiBold"/>
-          <w:sz w:val="18"/>
-          <w:szCs w:val="18"/>
-          <w:lang w:val="en-AU"/>
-        </w:rPr>
-        <w:t>-</w:t>
-      </w:r>
-      <w:r>
-        <w:rPr>
-          <w:rFonts w:ascii="Open Sans SemiBold" w:hAnsi="Open Sans SemiBold" w:cs="Open Sans SemiBold"/>
-          <w:sz w:val="18"/>
-          <w:szCs w:val="18"/>
-          <w:lang w:val="en-AU"/>
-        </w:rPr>
-        <w:t>genre</w:t>
-      </w:r>
-      <w:r>
-        <w:rPr>
-          <w:rFonts w:ascii="Open Sans SemiBold" w:hAnsi="Open Sans SemiBold" w:cs="Open Sans SemiBold"/>
-          <w:sz w:val="18"/>
-          <w:szCs w:val="18"/>
-          <w:lang w:val="en-AU"/>
-        </w:rPr>
-        <w:t xml:space="preserve"> musical extracts</w:t>
-      </w:r>
-    </w:p>
-    <w:p>
-      <w:pPr>
-        <w:jc w:val="center"/>
-        <w:rPr>
-          <w:rFonts w:ascii="Open Sans" w:hAnsi="Open Sans" w:cs="Open Sans"/>
-          <w:b/>
-          <w:bCs/>
-          <w:sz w:val="18"/>
-          <w:szCs w:val="18"/>
-          <w:lang w:val="en-AU"/>
-        </w:rPr>
-      </w:pPr>
-    </w:p>
-    <w:p>
-      <w:pPr>
-        <w:jc w:val="center"/>
-        <w:rPr>
-          <w:rFonts w:ascii="Open Sans" w:hAnsi="Open Sans" w:cs="Open Sans"/>
-          <w:b/>
-          <w:bCs/>
-          <w:sz w:val="18"/>
-          <w:szCs w:val="18"/>
-          <w:lang w:val="en-AU"/>
-        </w:rPr>
-      </w:pPr>
-      <w:r>
-        <w:rPr>
-          <w:noProof/>
-        </w:rPr>
-        <w:drawing>
-          <wp:inline distT="0" distB="0" distL="0" distR="0" wp14:anchorId="28AFEDCB" wp14:editId="1CA21A2C">
-            <wp:extent cx="5760720" cy="2986405"/>
-            <wp:effectExtent l="0" t="0" r="0" b="4445"/>
-            <wp:docPr id="9" name="Image 9"/>
             <wp:cNvGraphicFramePr>
               <a:graphicFrameLocks xmlns:a="http://schemas.openxmlformats.org/drawingml/2006/main" noChangeAspect="1"/>
             </wp:cNvGraphicFramePr>
@@ -239,7 +1135,7 @@
                   <pic:spPr>
                     <a:xfrm>
                       <a:off x="0" y="0"/>
-                      <a:ext cx="5760720" cy="2986405"/>
+                      <a:ext cx="5760720" cy="2898140"/>
                     </a:xfrm>
                     <a:prstGeom prst="rect">
                       <a:avLst/>
@@ -262,27 +1158,84 @@
           <w:lang w:val="en-AU"/>
         </w:rPr>
       </w:pPr>
-      <w:r>
-        <w:rPr>
-          <w:rFonts w:ascii="Open Sans SemiBold" w:hAnsi="Open Sans SemiBold" w:cs="Open Sans SemiBold"/>
-          <w:sz w:val="18"/>
-          <w:szCs w:val="18"/>
-          <w:lang w:val="en-AU"/>
-        </w:rPr>
-        <w:t xml:space="preserve">Mel-frequency spectrogram </w:t>
-      </w:r>
-      <w:r>
-        <w:rPr>
-          <w:rFonts w:ascii="Open Sans SemiBold" w:hAnsi="Open Sans SemiBold" w:cs="Open Sans SemiBold"/>
-          <w:sz w:val="18"/>
-          <w:szCs w:val="18"/>
-          <w:lang w:val="en-AU"/>
-        </w:rPr>
-        <w:t>of 4 different-genre musical extracts</w:t>
-      </w:r>
-    </w:p>
-    <w:p>
-      <w:pPr>
+      <w:proofErr w:type="spellStart"/>
+      <w:r>
+        <w:rPr>
+          <w:rFonts w:ascii="Open Sans SemiBold" w:hAnsi="Open Sans SemiBold" w:cs="Open Sans SemiBold"/>
+          <w:sz w:val="18"/>
+          <w:szCs w:val="18"/>
+          <w:lang w:val="en-AU"/>
+        </w:rPr>
+        <w:t>Waveplot</w:t>
+      </w:r>
+      <w:proofErr w:type="spellEnd"/>
+      <w:r>
+        <w:rPr>
+          <w:rFonts w:ascii="Open Sans SemiBold" w:hAnsi="Open Sans SemiBold" w:cs="Open Sans SemiBold"/>
+          <w:sz w:val="18"/>
+          <w:szCs w:val="18"/>
+          <w:lang w:val="en-AU"/>
+        </w:rPr>
+        <w:t xml:space="preserve"> v</w:t>
+      </w:r>
+      <w:r>
+        <w:rPr>
+          <w:rFonts w:ascii="Open Sans SemiBold" w:hAnsi="Open Sans SemiBold" w:cs="Open Sans SemiBold"/>
+          <w:sz w:val="18"/>
+          <w:szCs w:val="18"/>
+          <w:lang w:val="en-AU"/>
+        </w:rPr>
+        <w:t xml:space="preserve">isualization </w:t>
+      </w:r>
+      <w:r>
+        <w:rPr>
+          <w:rFonts w:ascii="Open Sans SemiBold" w:hAnsi="Open Sans SemiBold" w:cs="Open Sans SemiBold"/>
+          <w:sz w:val="18"/>
+          <w:szCs w:val="18"/>
+          <w:lang w:val="en-AU"/>
+        </w:rPr>
+        <w:t xml:space="preserve">of </w:t>
+      </w:r>
+      <w:r>
+        <w:rPr>
+          <w:rFonts w:ascii="Open Sans SemiBold" w:hAnsi="Open Sans SemiBold" w:cs="Open Sans SemiBold"/>
+          <w:sz w:val="18"/>
+          <w:szCs w:val="18"/>
+          <w:lang w:val="en-AU"/>
+        </w:rPr>
+        <w:t>4 different</w:t>
+      </w:r>
+      <w:r>
+        <w:rPr>
+          <w:rFonts w:ascii="Open Sans SemiBold" w:hAnsi="Open Sans SemiBold" w:cs="Open Sans SemiBold"/>
+          <w:sz w:val="18"/>
+          <w:szCs w:val="18"/>
+          <w:lang w:val="en-AU"/>
+        </w:rPr>
+        <w:t>-</w:t>
+      </w:r>
+      <w:r>
+        <w:rPr>
+          <w:rFonts w:ascii="Open Sans SemiBold" w:hAnsi="Open Sans SemiBold" w:cs="Open Sans SemiBold"/>
+          <w:sz w:val="18"/>
+          <w:szCs w:val="18"/>
+          <w:lang w:val="en-AU"/>
+        </w:rPr>
+        <w:t>genre</w:t>
+      </w:r>
+      <w:r>
+        <w:rPr>
+          <w:rFonts w:ascii="Open Sans SemiBold" w:hAnsi="Open Sans SemiBold" w:cs="Open Sans SemiBold"/>
+          <w:sz w:val="18"/>
+          <w:szCs w:val="18"/>
+          <w:lang w:val="en-AU"/>
+        </w:rPr>
+        <w:t xml:space="preserve"> musical extracts</w:t>
+      </w:r>
+    </w:p>
+    <w:p>
+      <w:pPr>
+        <w:jc w:val="center"/>
         <w:rPr>
           <w:rFonts w:ascii="Open Sans" w:hAnsi="Open Sans" w:cs="Open Sans"/>
           <w:b/>
@@ -305,64 +1258,16 @@
           <w:lang w:val="en-AU"/>
         </w:rPr>
       </w:pPr>
-    </w:p>
-    <w:p>
-      <w:pPr>
-        <w:jc w:val="center"/>
-        <w:rPr>
-          <w:rFonts w:ascii="Open Sans" w:hAnsi="Open Sans" w:cs="Open Sans"/>
-          <w:b/>
-          <w:bCs/>
-          <w:sz w:val="18"/>
-          <w:szCs w:val="18"/>
-          <w:lang w:val="en-AU"/>
-        </w:rPr>
-      </w:pPr>
-    </w:p>
-    <w:p>
-      <w:pPr>
-        <w:rPr>
-          <w:rFonts w:ascii="Open Sans" w:hAnsi="Open Sans" w:cs="Open Sans"/>
-          <w:b/>
-          <w:bCs/>
-          <w:sz w:val="18"/>
-          <w:szCs w:val="18"/>
-          <w:lang w:val="en-AU"/>
-        </w:rPr>
-      </w:pPr>
-    </w:p>
-    <w:p>
-      <w:pPr>
-        <w:jc w:val="center"/>
-        <w:rPr>
-          <w:rFonts w:ascii="Open Sans SemiBold" w:hAnsi="Open Sans SemiBold" w:cs="Open Sans SemiBold"/>
+      <w:r>
+        <w:rPr>
           <w:noProof/>
-          <w:sz w:val="18"/>
-          <w:szCs w:val="18"/>
-          <w:lang w:val="en-AU"/>
-        </w:rPr>
-      </w:pPr>
-    </w:p>
-    <w:p>
-      <w:pPr>
-        <w:jc w:val="center"/>
-        <w:rPr>
-          <w:rFonts w:ascii="Open Sans SemiBold" w:hAnsi="Open Sans SemiBold" w:cs="Open Sans SemiBold"/>
-          <w:noProof/>
-          <w:sz w:val="18"/>
-          <w:szCs w:val="18"/>
-          <w:lang w:val="en-AU"/>
-        </w:rPr>
-      </w:pPr>
-      <w:r>
-        <w:rPr>
-          <w:noProof/>
-        </w:rPr>
+        </w:rPr>
+        <w:lastRenderedPageBreak/>
         <w:drawing>
-          <wp:inline distT="0" distB="0" distL="0" distR="0" wp14:anchorId="06B1C10B" wp14:editId="033AE1CB">
-            <wp:extent cx="5760720" cy="3100705"/>
+          <wp:inline distT="0" distB="0" distL="0" distR="0" wp14:anchorId="28AFEDCB" wp14:editId="1CA21A2C">
+            <wp:extent cx="5760720" cy="2986405"/>
             <wp:effectExtent l="0" t="0" r="0" b="4445"/>
-            <wp:docPr id="14" name="Image 14"/>
+            <wp:docPr id="9" name="Image 9"/>
             <wp:cNvGraphicFramePr>
               <a:graphicFrameLocks xmlns:a="http://schemas.openxmlformats.org/drawingml/2006/main" noChangeAspect="1"/>
             </wp:cNvGraphicFramePr>
@@ -382,7 +1287,7 @@
                   <pic:spPr>
                     <a:xfrm>
                       <a:off x="0" y="0"/>
-                      <a:ext cx="5760720" cy="3100705"/>
+                      <a:ext cx="5760720" cy="2986405"/>
                     </a:xfrm>
                     <a:prstGeom prst="rect">
                       <a:avLst/>
@@ -408,60 +1313,95 @@
       <w:r>
         <w:rPr>
           <w:rFonts w:ascii="Open Sans SemiBold" w:hAnsi="Open Sans SemiBold" w:cs="Open Sans SemiBold"/>
+          <w:sz w:val="18"/>
+          <w:szCs w:val="18"/>
+          <w:lang w:val="en-AU"/>
+        </w:rPr>
+        <w:t>Mel-frequency spectrogram of 4 different-genre musical extracts</w:t>
+      </w:r>
+    </w:p>
+    <w:p>
+      <w:pPr>
+        <w:rPr>
+          <w:rFonts w:ascii="Open Sans" w:hAnsi="Open Sans" w:cs="Open Sans"/>
+          <w:b/>
+          <w:bCs/>
+          <w:sz w:val="18"/>
+          <w:szCs w:val="18"/>
+          <w:lang w:val="en-AU"/>
+        </w:rPr>
+      </w:pPr>
+    </w:p>
+    <w:p>
+      <w:pPr>
+        <w:jc w:val="center"/>
+        <w:rPr>
+          <w:rFonts w:ascii="Open Sans" w:hAnsi="Open Sans" w:cs="Open Sans"/>
+          <w:b/>
+          <w:bCs/>
+          <w:sz w:val="18"/>
+          <w:szCs w:val="18"/>
+          <w:lang w:val="en-AU"/>
+        </w:rPr>
+      </w:pPr>
+    </w:p>
+    <w:p>
+      <w:pPr>
+        <w:jc w:val="center"/>
+        <w:rPr>
+          <w:rFonts w:ascii="Open Sans" w:hAnsi="Open Sans" w:cs="Open Sans"/>
+          <w:b/>
+          <w:bCs/>
+          <w:sz w:val="18"/>
+          <w:szCs w:val="18"/>
+          <w:lang w:val="en-AU"/>
+        </w:rPr>
+      </w:pPr>
+    </w:p>
+    <w:p>
+      <w:pPr>
+        <w:rPr>
+          <w:rFonts w:ascii="Open Sans" w:hAnsi="Open Sans" w:cs="Open Sans"/>
+          <w:b/>
+          <w:bCs/>
+          <w:sz w:val="18"/>
+          <w:szCs w:val="18"/>
+          <w:lang w:val="en-AU"/>
+        </w:rPr>
+      </w:pPr>
+    </w:p>
+    <w:p>
+      <w:pPr>
+        <w:jc w:val="center"/>
+        <w:rPr>
+          <w:rFonts w:ascii="Open Sans SemiBold" w:hAnsi="Open Sans SemiBold" w:cs="Open Sans SemiBold"/>
           <w:noProof/>
           <w:sz w:val="18"/>
           <w:szCs w:val="18"/>
           <w:lang w:val="en-AU"/>
         </w:rPr>
-        <w:t>Chromagram</w:t>
-      </w:r>
-      <w:r>
-        <w:rPr>
-          <w:rFonts w:ascii="Open Sans SemiBold" w:hAnsi="Open Sans SemiBold" w:cs="Open Sans SemiBold"/>
-          <w:sz w:val="14"/>
-          <w:szCs w:val="14"/>
-          <w:lang w:val="en-AU"/>
-        </w:rPr>
-        <w:t xml:space="preserve"> </w:t>
-      </w:r>
-      <w:r>
-        <w:rPr>
-          <w:rFonts w:ascii="Open Sans SemiBold" w:hAnsi="Open Sans SemiBold" w:cs="Open Sans SemiBold"/>
-          <w:sz w:val="18"/>
-          <w:szCs w:val="18"/>
-          <w:lang w:val="en-AU"/>
-        </w:rPr>
-        <w:t>of 4 different-genre musical extracts</w:t>
-      </w:r>
-    </w:p>
-    <w:p>
-      <w:pPr>
-        <w:rPr>
-          <w:rFonts w:ascii="Open Sans" w:hAnsi="Open Sans" w:cs="Open Sans"/>
-          <w:sz w:val="18"/>
-          <w:szCs w:val="18"/>
-          <w:lang w:val="en-AU"/>
-        </w:rPr>
-      </w:pPr>
-    </w:p>
-    <w:p>
-      <w:pPr>
-        <w:rPr>
-          <w:rFonts w:ascii="Open Sans" w:hAnsi="Open Sans" w:cs="Open Sans"/>
-          <w:sz w:val="18"/>
-          <w:szCs w:val="18"/>
-          <w:lang w:val="en-AU"/>
-        </w:rPr>
-      </w:pPr>
-      <w:r>
-        <w:rPr>
+      </w:pPr>
+    </w:p>
+    <w:p>
+      <w:pPr>
+        <w:jc w:val="center"/>
+        <w:rPr>
+          <w:rFonts w:ascii="Open Sans SemiBold" w:hAnsi="Open Sans SemiBold" w:cs="Open Sans SemiBold"/>
           <w:noProof/>
+          <w:sz w:val="18"/>
+          <w:szCs w:val="18"/>
+          <w:lang w:val="en-AU"/>
+        </w:rPr>
+      </w:pPr>
+      <w:r>
+        <w:rPr>
+          <w:noProof/>
         </w:rPr>
         <w:drawing>
-          <wp:inline distT="0" distB="0" distL="0" distR="0" wp14:anchorId="24ED7B2C" wp14:editId="70507201">
-            <wp:extent cx="5760720" cy="3105785"/>
-            <wp:effectExtent l="0" t="0" r="0" b="0"/>
-            <wp:docPr id="19" name="Image 19"/>
+          <wp:inline distT="0" distB="0" distL="0" distR="0" wp14:anchorId="06B1C10B" wp14:editId="033AE1CB">
+            <wp:extent cx="5760720" cy="3100705"/>
+            <wp:effectExtent l="0" t="0" r="0" b="4445"/>
+            <wp:docPr id="14" name="Image 14"/>
             <wp:cNvGraphicFramePr>
               <a:graphicFrameLocks xmlns:a="http://schemas.openxmlformats.org/drawingml/2006/main" noChangeAspect="1"/>
             </wp:cNvGraphicFramePr>
@@ -481,6 +1421,106 @@
                   <pic:spPr>
                     <a:xfrm>
                       <a:off x="0" y="0"/>
+                      <a:ext cx="5760720" cy="3100705"/>
+                    </a:xfrm>
+                    <a:prstGeom prst="rect">
+                      <a:avLst/>
+                    </a:prstGeom>
+                  </pic:spPr>
+                </pic:pic>
+              </a:graphicData>
+            </a:graphic>
+          </wp:inline>
+        </w:drawing>
+      </w:r>
+    </w:p>
+    <w:p>
+      <w:pPr>
+        <w:jc w:val="center"/>
+        <w:rPr>
+          <w:rFonts w:ascii="Open Sans SemiBold" w:hAnsi="Open Sans SemiBold" w:cs="Open Sans SemiBold"/>
+          <w:sz w:val="18"/>
+          <w:szCs w:val="18"/>
+          <w:lang w:val="en-AU"/>
+        </w:rPr>
+      </w:pPr>
+      <w:r>
+        <w:rPr>
+          <w:rFonts w:ascii="Open Sans SemiBold" w:hAnsi="Open Sans SemiBold" w:cs="Open Sans SemiBold"/>
+          <w:noProof/>
+          <w:sz w:val="18"/>
+          <w:szCs w:val="18"/>
+          <w:lang w:val="en-AU"/>
+        </w:rPr>
+        <w:t>Chromagram</w:t>
+      </w:r>
+      <w:r>
+        <w:rPr>
+          <w:rFonts w:ascii="Open Sans SemiBold" w:hAnsi="Open Sans SemiBold" w:cs="Open Sans SemiBold"/>
+          <w:sz w:val="14"/>
+          <w:szCs w:val="14"/>
+          <w:lang w:val="en-AU"/>
+        </w:rPr>
+        <w:t xml:space="preserve"> </w:t>
+      </w:r>
+      <w:r>
+        <w:rPr>
+          <w:rFonts w:ascii="Open Sans SemiBold" w:hAnsi="Open Sans SemiBold" w:cs="Open Sans SemiBold"/>
+          <w:sz w:val="18"/>
+          <w:szCs w:val="18"/>
+          <w:lang w:val="en-AU"/>
+        </w:rPr>
+        <w:t>of 4 different-genre musical extracts</w:t>
+      </w:r>
+    </w:p>
+    <w:p>
+      <w:pPr>
+        <w:rPr>
+          <w:rFonts w:ascii="Open Sans" w:hAnsi="Open Sans" w:cs="Open Sans"/>
+          <w:sz w:val="18"/>
+          <w:szCs w:val="18"/>
+          <w:lang w:val="en-AU"/>
+        </w:rPr>
+      </w:pPr>
+    </w:p>
+    <w:p>
+      <w:pPr>
+        <w:rPr>
+          <w:rFonts w:ascii="Open Sans" w:hAnsi="Open Sans" w:cs="Open Sans"/>
+          <w:sz w:val="18"/>
+          <w:szCs w:val="18"/>
+          <w:lang w:val="en-AU"/>
+        </w:rPr>
+      </w:pPr>
+      <w:r>
+        <w:rPr>
+          <w:noProof/>
+        </w:rPr>
+        <w:lastRenderedPageBreak/>
+        <w:drawing>
+          <wp:inline distT="0" distB="0" distL="0" distR="0" wp14:anchorId="24ED7B2C" wp14:editId="70507201">
+            <wp:extent cx="5760720" cy="3105785"/>
+            <wp:effectExtent l="0" t="0" r="0" b="0"/>
+            <wp:docPr id="19" name="Image 19"/>
+            <wp:cNvGraphicFramePr>
+              <a:graphicFrameLocks xmlns:a="http://schemas.openxmlformats.org/drawingml/2006/main" noChangeAspect="1"/>
+            </wp:cNvGraphicFramePr>
+            <a:graphic xmlns:a="http://schemas.openxmlformats.org/drawingml/2006/main">
+              <a:graphicData uri="http://schemas.openxmlformats.org/drawingml/2006/picture">
+                <pic:pic xmlns:pic="http://schemas.openxmlformats.org/drawingml/2006/picture">
+                  <pic:nvPicPr>
+                    <pic:cNvPr id="1" name=""/>
+                    <pic:cNvPicPr/>
+                  </pic:nvPicPr>
+                  <pic:blipFill>
+                    <a:blip r:embed="rId8"/>
+                    <a:stretch>
+                      <a:fillRect/>
+                    </a:stretch>
+                  </pic:blipFill>
+                  <pic:spPr>
+                    <a:xfrm>
+                      <a:off x="0" y="0"/>
                       <a:ext cx="5760720" cy="3105785"/>
                     </a:xfrm>
                     <a:prstGeom prst="rect">
@@ -562,6 +1602,218 @@
     </w:sectPr>
   </w:body>
 </w:document>
+</file>
+
+<file path=word/numbering.xml><?xml version="1.0" encoding="utf-8"?>
+<w:numbering xmlns:wpc="http://schemas.microsoft.com/office/word/2010/wordprocessingCanvas" xmlns:cx="http://schemas.microsoft.com/office/drawing/2014/chartex" xmlns:cx1="http://schemas.microsoft.com/office/drawing/2015/9/8/chartex" xmlns:cx2="http://schemas.microsoft.com/office/drawing/2015/10/21/chartex" xmlns:cx3="http://schemas.microsoft.com/office/drawing/2016/5/9/chartex" xmlns:cx4="http://schemas.microsoft.com/office/drawing/2016/5/10/chartex" xmlns:cx5="http://schemas.microsoft.com/office/drawing/2016/5/11/chartex" xmlns:cx6="http://schemas.microsoft.com/office/drawing/2016/5/12/chartex" xmlns:cx7="http://schemas.microsoft.com/office/drawing/2016/5/13/chartex" xmlns:cx8="http://schemas.microsoft.com/office/drawing/2016/5/14/chartex" xmlns:mc="http://schemas.openxmlformats.org/markup-compatibility/2006" xmlns:aink="http://schemas.microsoft.com/office/drawing/2016/ink" xmlns:am3d="http://schemas.microsoft.com/office/drawing/2017/model3d" xmlns:o="urn:schemas-microsoft-com:office:office" xmlns:r="http://schemas.openxmlformats.org/officeDocument/2006/relationships" xmlns:m="http://schemas.openxmlformats.org/officeDocument/2006/math" xmlns:v="urn:schemas-microsoft-com:vml" xmlns:wp14="http://schemas.microsoft.com/office/word/2010/wordprocessingDrawing" xmlns:wp="http://schemas.openxmlformats.org/drawingml/2006/wordprocessingDrawing" xmlns:w10="urn:schemas-microsoft-com:office:word" xmlns:w="http://schemas.openxmlformats.org/wordprocessingml/2006/main" xmlns:w14="http://schemas.microsoft.com/office/word/2010/wordml" xmlns:w15="http://schemas.microsoft.com/office/word/2012/wordml" xmlns:w16cex="http://schemas.microsoft.com/office/word/2018/wordml/cex" xmlns:w16cid="http://schemas.microsoft.com/office/word/2016/wordml/cid" xmlns:w16="http://schemas.microsoft.com/office/word/2018/wordml" xmlns:w16se="http://schemas.microsoft.com/office/word/2015/wordml/symex" xmlns:wpg="http://schemas.microsoft.com/office/word/2010/wordprocessingGroup" xmlns:wpi="http://schemas.microsoft.com/office/word/2010/wordprocessingInk" xmlns:wne="http://schemas.microsoft.com/office/word/2006/wordml" xmlns:wps="http://schemas.microsoft.com/office/word/2010/wordprocessingShape" mc:Ignorable="w14 w15 w16se w16cid w16 w16cex wp14">
+  <w:abstractNum w:abstractNumId="0" w15:restartNumberingAfterBreak="0">
+    <w:nsid w:val="48F64FF2"/>
+    <w:multiLevelType w:val="hybridMultilevel"/>
+    <w:tmpl w:val="E9AAD196"/>
+    <w:lvl w:ilvl="0" w:tplc="F1EA5F70">
+      <w:numFmt w:val="bullet"/>
+      <w:lvlText w:val="-"/>
+      <w:lvlJc w:val="left"/>
+      <w:pPr>
+        <w:ind w:left="720" w:hanging="360"/>
+      </w:pPr>
+      <w:rPr>
+        <w:rFonts w:ascii="Open Sans" w:eastAsiaTheme="minorHAnsi" w:hAnsi="Open Sans" w:cs="Open Sans" w:hint="default"/>
+      </w:rPr>
+    </w:lvl>
+    <w:lvl w:ilvl="1" w:tplc="040C0003" w:tentative="1">
+      <w:start w:val="1"/>
+      <w:numFmt w:val="bullet"/>
+      <w:lvlText w:val="o"/>
+      <w:lvlJc w:val="left"/>
+      <w:pPr>
+        <w:ind w:left="1440" w:hanging="360"/>
+      </w:pPr>
+      <w:rPr>
+        <w:rFonts w:ascii="Courier New" w:hAnsi="Courier New" w:cs="Courier New" w:hint="default"/>
+      </w:rPr>
+    </w:lvl>
+    <w:lvl w:ilvl="2" w:tplc="040C0005" w:tentative="1">
+      <w:start w:val="1"/>
+      <w:numFmt w:val="bullet"/>
+      <w:lvlText w:val=""/>
+      <w:lvlJc w:val="left"/>
+      <w:pPr>
+        <w:ind w:left="2160" w:hanging="360"/>
+      </w:pPr>
+      <w:rPr>
+        <w:rFonts w:ascii="Wingdings" w:hAnsi="Wingdings" w:hint="default"/>
+      </w:rPr>
+    </w:lvl>
+    <w:lvl w:ilvl="3" w:tplc="040C0001" w:tentative="1">
+      <w:start w:val="1"/>
+      <w:numFmt w:val="bullet"/>
+      <w:lvlText w:val=""/>
+      <w:lvlJc w:val="left"/>
+      <w:pPr>
+        <w:ind w:left="2880" w:hanging="360"/>
+      </w:pPr>
+      <w:rPr>
+        <w:rFonts w:ascii="Symbol" w:hAnsi="Symbol" w:hint="default"/>
+      </w:rPr>
+    </w:lvl>
+    <w:lvl w:ilvl="4" w:tplc="040C0003" w:tentative="1">
+      <w:start w:val="1"/>
+      <w:numFmt w:val="bullet"/>
+      <w:lvlText w:val="o"/>
+      <w:lvlJc w:val="left"/>
+      <w:pPr>
+        <w:ind w:left="3600" w:hanging="360"/>
+      </w:pPr>
+      <w:rPr>
+        <w:rFonts w:ascii="Courier New" w:hAnsi="Courier New" w:cs="Courier New" w:hint="default"/>
+      </w:rPr>
+    </w:lvl>
+    <w:lvl w:ilvl="5" w:tplc="040C0005" w:tentative="1">
+      <w:start w:val="1"/>
+      <w:numFmt w:val="bullet"/>
+      <w:lvlText w:val=""/>
+      <w:lvlJc w:val="left"/>
+      <w:pPr>
+        <w:ind w:left="4320" w:hanging="360"/>
+      </w:pPr>
+      <w:rPr>
+        <w:rFonts w:ascii="Wingdings" w:hAnsi="Wingdings" w:hint="default"/>
+      </w:rPr>
+    </w:lvl>
+    <w:lvl w:ilvl="6" w:tplc="040C0001" w:tentative="1">
+      <w:start w:val="1"/>
+      <w:numFmt w:val="bullet"/>
+      <w:lvlText w:val=""/>
+      <w:lvlJc w:val="left"/>
+      <w:pPr>
+        <w:ind w:left="5040" w:hanging="360"/>
+      </w:pPr>
+      <w:rPr>
+        <w:rFonts w:ascii="Symbol" w:hAnsi="Symbol" w:hint="default"/>
+      </w:rPr>
+    </w:lvl>
+    <w:lvl w:ilvl="7" w:tplc="040C0003" w:tentative="1">
+      <w:start w:val="1"/>
+      <w:numFmt w:val="bullet"/>
+      <w:lvlText w:val="o"/>
+      <w:lvlJc w:val="left"/>
+      <w:pPr>
+        <w:ind w:left="5760" w:hanging="360"/>
+      </w:pPr>
+      <w:rPr>
+        <w:rFonts w:ascii="Courier New" w:hAnsi="Courier New" w:cs="Courier New" w:hint="default"/>
+      </w:rPr>
+    </w:lvl>
+    <w:lvl w:ilvl="8" w:tplc="040C0005" w:tentative="1">
+      <w:start w:val="1"/>
+      <w:numFmt w:val="bullet"/>
+      <w:lvlText w:val=""/>
+      <w:lvlJc w:val="left"/>
+      <w:pPr>
+        <w:ind w:left="6480" w:hanging="360"/>
+      </w:pPr>
+      <w:rPr>
+        <w:rFonts w:ascii="Wingdings" w:hAnsi="Wingdings" w:hint="default"/>
+      </w:rPr>
+    </w:lvl>
+  </w:abstractNum>
+  <w:abstractNum w:abstractNumId="1" w15:restartNumberingAfterBreak="0">
+    <w:nsid w:val="79F6171B"/>
+    <w:multiLevelType w:val="hybridMultilevel"/>
+    <w:tmpl w:val="0CA0B698"/>
+    <w:lvl w:ilvl="0" w:tplc="040C0011">
+      <w:start w:val="1"/>
+      <w:numFmt w:val="decimal"/>
+      <w:lvlText w:val="%1)"/>
+      <w:lvlJc w:val="left"/>
+      <w:pPr>
+        <w:ind w:left="720" w:hanging="360"/>
+      </w:pPr>
+      <w:rPr>
+        <w:rFonts w:hint="default"/>
+      </w:rPr>
+    </w:lvl>
+    <w:lvl w:ilvl="1" w:tplc="040C0019" w:tentative="1">
+      <w:start w:val="1"/>
+      <w:numFmt w:val="lowerLetter"/>
+      <w:lvlText w:val="%2."/>
+      <w:lvlJc w:val="left"/>
+      <w:pPr>
+        <w:ind w:left="1440" w:hanging="360"/>
+      </w:pPr>
+    </w:lvl>
+    <w:lvl w:ilvl="2" w:tplc="040C001B" w:tentative="1">
+      <w:start w:val="1"/>
+      <w:numFmt w:val="lowerRoman"/>
+      <w:lvlText w:val="%3."/>
+      <w:lvlJc w:val="right"/>
+      <w:pPr>
+        <w:ind w:left="2160" w:hanging="180"/>
+      </w:pPr>
+    </w:lvl>
+    <w:lvl w:ilvl="3" w:tplc="040C000F" w:tentative="1">
+      <w:start w:val="1"/>
+      <w:numFmt w:val="decimal"/>
+      <w:lvlText w:val="%4."/>
+      <w:lvlJc w:val="left"/>
+      <w:pPr>
+        <w:ind w:left="2880" w:hanging="360"/>
+      </w:pPr>
+    </w:lvl>
+    <w:lvl w:ilvl="4" w:tplc="040C0019" w:tentative="1">
+      <w:start w:val="1"/>
+      <w:numFmt w:val="lowerLetter"/>
+      <w:lvlText w:val="%5."/>
+      <w:lvlJc w:val="left"/>
+      <w:pPr>
+        <w:ind w:left="3600" w:hanging="360"/>
+      </w:pPr>
+    </w:lvl>
+    <w:lvl w:ilvl="5" w:tplc="040C001B" w:tentative="1">
+      <w:start w:val="1"/>
+      <w:numFmt w:val="lowerRoman"/>
+      <w:lvlText w:val="%6."/>
+      <w:lvlJc w:val="right"/>
+      <w:pPr>
+        <w:ind w:left="4320" w:hanging="180"/>
+      </w:pPr>
+    </w:lvl>
+    <w:lvl w:ilvl="6" w:tplc="040C000F" w:tentative="1">
+      <w:start w:val="1"/>
+      <w:numFmt w:val="decimal"/>
+      <w:lvlText w:val="%7."/>
+      <w:lvlJc w:val="left"/>
+      <w:pPr>
+        <w:ind w:left="5040" w:hanging="360"/>
+      </w:pPr>
+    </w:lvl>
+    <w:lvl w:ilvl="7" w:tplc="040C0019" w:tentative="1">
+      <w:start w:val="1"/>
+      <w:numFmt w:val="lowerLetter"/>
+      <w:lvlText w:val="%8."/>
+      <w:lvlJc w:val="left"/>
+      <w:pPr>
+        <w:ind w:left="5760" w:hanging="360"/>
+      </w:pPr>
+    </w:lvl>
+    <w:lvl w:ilvl="8" w:tplc="040C001B" w:tentative="1">
+      <w:start w:val="1"/>
+      <w:numFmt w:val="lowerRoman"/>
+      <w:lvlText w:val="%9."/>
+      <w:lvlJc w:val="right"/>
+      <w:pPr>
+        <w:ind w:left="6480" w:hanging="180"/>
+      </w:pPr>
+    </w:lvl>
+  </w:abstractNum>
+  <w:num w:numId="1">
+    <w:abstractNumId w:val="0"/>
+  </w:num>
+  <w:num w:numId="2">
+    <w:abstractNumId w:val="1"/>
+  </w:num>
+</w:numbering>
 </file>
 
 <file path=word/styles.xml><?xml version="1.0" encoding="utf-8"?>
@@ -990,6 +2242,17 @@
     <w:semiHidden/>
     <w:unhideWhenUsed/>
   </w:style>
+  <w:style w:type="paragraph" w:styleId="Paragraphedeliste">
+    <w:name w:val="List Paragraph"/>
+    <w:basedOn w:val="Normal"/>
+    <w:uiPriority w:val="34"/>
+    <w:qFormat/>
+    <w:rsid w:val="00EB184A"/>
+    <w:pPr>
+      <w:ind w:left="720"/>
+      <w:contextualSpacing/>
+    </w:pPr>
+  </w:style>
 </w:styles>
 </file>
 

--- a/Papers/debut rapport.docx
+++ b/Papers/debut rapport.docx
@@ -965,6 +965,124 @@
           <w:lang w:val="en-AU"/>
         </w:rPr>
       </w:pPr>
+      <w:r>
+        <w:rPr>
+          <w:rFonts w:ascii="Open Sans" w:hAnsi="Open Sans" w:cs="Open Sans"/>
+          <w:lang w:val="en-AU"/>
+        </w:rPr>
+        <w:t>For each output, a</w:t>
+      </w:r>
+      <w:r>
+        <w:rPr>
+          <w:rFonts w:ascii="Open Sans" w:hAnsi="Open Sans" w:cs="Open Sans"/>
+          <w:lang w:val="en-AU"/>
+        </w:rPr>
+        <w:t xml:space="preserve"> </w:t>
+      </w:r>
+      <w:proofErr w:type="spellStart"/>
+      <w:r>
+        <w:rPr>
+          <w:rFonts w:ascii="Open Sans" w:hAnsi="Open Sans" w:cs="Open Sans"/>
+          <w:lang w:val="en-AU"/>
+        </w:rPr>
+        <w:t>mel</w:t>
+      </w:r>
+      <w:proofErr w:type="spellEnd"/>
+      <w:r>
+        <w:rPr>
+          <w:rFonts w:ascii="Open Sans" w:hAnsi="Open Sans" w:cs="Open Sans"/>
+          <w:lang w:val="en-AU"/>
+        </w:rPr>
+        <w:t xml:space="preserve">-spaced </w:t>
+      </w:r>
+      <w:proofErr w:type="spellStart"/>
+      <w:r>
+        <w:rPr>
+          <w:rFonts w:ascii="Open Sans" w:hAnsi="Open Sans" w:cs="Open Sans"/>
+          <w:lang w:val="en-AU"/>
+        </w:rPr>
+        <w:t>filterbank</w:t>
+      </w:r>
+      <w:proofErr w:type="spellEnd"/>
+      <w:r>
+        <w:rPr>
+          <w:rFonts w:ascii="Open Sans" w:hAnsi="Open Sans" w:cs="Open Sans"/>
+          <w:lang w:val="en-AU"/>
+        </w:rPr>
+        <w:t xml:space="preserve"> is used</w:t>
+      </w:r>
+      <w:r>
+        <w:rPr>
+          <w:rFonts w:ascii="Open Sans" w:hAnsi="Open Sans" w:cs="Open Sans"/>
+          <w:lang w:val="en-AU"/>
+        </w:rPr>
+        <w:t xml:space="preserve"> to </w:t>
+      </w:r>
+      <w:r>
+        <w:rPr>
+          <w:rFonts w:ascii="Open Sans" w:hAnsi="Open Sans" w:cs="Open Sans"/>
+          <w:lang w:val="en-AU"/>
+        </w:rPr>
+        <w:t>highlight the most relevant frequency band</w:t>
+      </w:r>
+      <w:r>
+        <w:rPr>
+          <w:rFonts w:ascii="Open Sans" w:hAnsi="Open Sans" w:cs="Open Sans"/>
+          <w:lang w:val="en-AU"/>
+        </w:rPr>
+        <w:t>s</w:t>
+      </w:r>
+      <w:r>
+        <w:rPr>
+          <w:rFonts w:ascii="Open Sans" w:hAnsi="Open Sans" w:cs="Open Sans"/>
+          <w:lang w:val="en-AU"/>
+        </w:rPr>
+        <w:t>. Each filter is related to a particular frequency band</w:t>
+      </w:r>
+      <w:r>
+        <w:rPr>
+          <w:rFonts w:ascii="Open Sans" w:hAnsi="Open Sans" w:cs="Open Sans"/>
+          <w:lang w:val="en-AU"/>
+        </w:rPr>
+        <w:t xml:space="preserve"> and </w:t>
+      </w:r>
+      <w:r>
+        <w:rPr>
+          <w:rFonts w:ascii="Open Sans" w:hAnsi="Open Sans" w:cs="Open Sans"/>
+          <w:lang w:val="en-AU"/>
+        </w:rPr>
+        <w:t xml:space="preserve">only keeps values that </w:t>
+      </w:r>
+      <w:r>
+        <w:rPr>
+          <w:rFonts w:ascii="Open Sans" w:hAnsi="Open Sans" w:cs="Open Sans"/>
+          <w:lang w:val="en-AU"/>
+        </w:rPr>
+        <w:t xml:space="preserve">fall inside this range </w:t>
+      </w:r>
+      <w:r>
+        <w:rPr>
+          <w:rFonts w:ascii="Open Sans" w:hAnsi="Open Sans" w:cs="Open Sans"/>
+          <w:lang w:val="en-AU"/>
+        </w:rPr>
+        <w:t xml:space="preserve">resulting in a series of </w:t>
+      </w:r>
+      <w:proofErr w:type="spellStart"/>
+      <w:r>
+        <w:rPr>
+          <w:rFonts w:ascii="Open Sans" w:hAnsi="Open Sans" w:cs="Open Sans"/>
+          <w:lang w:val="en-AU"/>
+        </w:rPr>
+        <w:t>filterbank</w:t>
+      </w:r>
+      <w:proofErr w:type="spellEnd"/>
+      <w:r>
+        <w:rPr>
+          <w:rFonts w:ascii="Open Sans" w:hAnsi="Open Sans" w:cs="Open Sans"/>
+          <w:lang w:val="en-AU"/>
+        </w:rPr>
+        <w:t xml:space="preserve"> energies.</w:t>
+      </w:r>
     </w:p>
     <w:p>
       <w:pPr>
@@ -1000,7 +1118,109 @@
           <w:rFonts w:ascii="Open Sans" w:hAnsi="Open Sans" w:cs="Open Sans"/>
           <w:lang w:val="en-AU"/>
         </w:rPr>
-        <w:t xml:space="preserve"> energies.</w:t>
+        <w:t xml:space="preserve"> energies</w:t>
+      </w:r>
+      <w:r>
+        <w:rPr>
+          <w:rFonts w:ascii="Open Sans" w:hAnsi="Open Sans" w:cs="Open Sans"/>
+          <w:lang w:val="en-AU"/>
+        </w:rPr>
+        <w:t>.</w:t>
+      </w:r>
+    </w:p>
+    <w:p>
+      <w:pPr>
+        <w:pStyle w:val="Paragraphedeliste"/>
+        <w:numPr>
+          <w:ilvl w:val="0"/>
+          <w:numId w:val="1"/>
+        </w:numPr>
+        <w:jc w:val="both"/>
+        <w:rPr>
+          <w:rFonts w:ascii="Open Sans" w:hAnsi="Open Sans" w:cs="Open Sans"/>
+          <w:lang w:val="en-AU"/>
+        </w:rPr>
+      </w:pPr>
+      <w:r>
+        <w:rPr>
+          <w:rFonts w:ascii="Open Sans" w:hAnsi="Open Sans" w:cs="Open Sans"/>
+          <w:lang w:val="en-AU"/>
+        </w:rPr>
+        <w:t>Transformation on the logarithms</w:t>
+      </w:r>
+      <w:r>
+        <w:rPr>
+          <w:rFonts w:ascii="Open Sans" w:hAnsi="Open Sans" w:cs="Open Sans"/>
+          <w:lang w:val="en-AU"/>
+        </w:rPr>
+        <w:t xml:space="preserve"> </w:t>
+      </w:r>
+      <w:r>
+        <w:rPr>
+          <w:rFonts w:ascii="Open Sans" w:hAnsi="Open Sans" w:cs="Open Sans"/>
+          <w:lang w:val="en-AU"/>
+        </w:rPr>
+        <w:t>in</w:t>
+      </w:r>
+      <w:r>
+        <w:rPr>
+          <w:rFonts w:ascii="Open Sans" w:hAnsi="Open Sans" w:cs="Open Sans"/>
+          <w:lang w:val="en-AU"/>
+        </w:rPr>
+        <w:t>to</w:t>
+      </w:r>
+      <w:r>
+        <w:rPr>
+          <w:rFonts w:ascii="Open Sans" w:hAnsi="Open Sans" w:cs="Open Sans"/>
+          <w:lang w:val="en-AU"/>
+        </w:rPr>
+        <w:t xml:space="preserve"> discrete cosine</w:t>
+      </w:r>
+      <w:r>
+        <w:rPr>
+          <w:rFonts w:ascii="Open Sans" w:hAnsi="Open Sans" w:cs="Open Sans"/>
+          <w:lang w:val="en-AU"/>
+        </w:rPr>
+        <w:t xml:space="preserve"> and </w:t>
+      </w:r>
+      <w:r>
+        <w:rPr>
+          <w:rFonts w:ascii="Open Sans" w:hAnsi="Open Sans" w:cs="Open Sans"/>
+          <w:lang w:val="en-AU"/>
+        </w:rPr>
+        <w:t xml:space="preserve">deletion of approximately half of the results. </w:t>
+      </w:r>
+    </w:p>
+    <w:p>
+      <w:pPr>
+        <w:jc w:val="both"/>
+        <w:rPr>
+          <w:rFonts w:ascii="Open Sans" w:hAnsi="Open Sans" w:cs="Open Sans"/>
+          <w:lang w:val="en-AU"/>
+        </w:rPr>
+      </w:pPr>
+      <w:r>
+        <w:rPr>
+          <w:rFonts w:ascii="Open Sans" w:hAnsi="Open Sans" w:cs="Open Sans"/>
+          <w:lang w:val="en-AU"/>
+        </w:rPr>
+        <w:t>&amp;</w:t>
+      </w:r>
+      <w:proofErr w:type="spellStart"/>
+      <w:r>
+        <w:rPr>
+          <w:rFonts w:ascii="Open Sans" w:hAnsi="Open Sans" w:cs="Open Sans"/>
+          <w:lang w:val="en-AU"/>
+        </w:rPr>
+        <w:t>rarr</w:t>
+      </w:r>
+      <w:proofErr w:type="spellEnd"/>
+      <w:r>
+        <w:rPr>
+          <w:rFonts w:ascii="Open Sans" w:hAnsi="Open Sans" w:cs="Open Sans"/>
+          <w:lang w:val="en-AU"/>
+        </w:rPr>
+        <w:t xml:space="preserve"> MFCCs : time series vector for each frame.</w:t>
       </w:r>
     </w:p>
     <w:p>
@@ -1042,6 +1262,111 @@
           <w:lang w:val="en-AU"/>
         </w:rPr>
       </w:pPr>
+      <w:r>
+        <w:rPr>
+          <w:rFonts w:ascii="Open Sans" w:hAnsi="Open Sans" w:cs="Open Sans"/>
+          <w:lang w:val="en-AU"/>
+        </w:rPr>
+        <w:t>T</w:t>
+      </w:r>
+      <w:r>
+        <w:rPr>
+          <w:rFonts w:ascii="Open Sans" w:hAnsi="Open Sans" w:cs="Open Sans"/>
+          <w:lang w:val="en-AU"/>
+        </w:rPr>
+        <w:t>hese features are related to musical note</w:t>
+      </w:r>
+      <w:r>
+        <w:rPr>
+          <w:rFonts w:ascii="Open Sans" w:hAnsi="Open Sans" w:cs="Open Sans"/>
+          <w:lang w:val="en-AU"/>
+        </w:rPr>
+        <w:t>s</w:t>
+      </w:r>
+      <w:r>
+        <w:rPr>
+          <w:rFonts w:ascii="Open Sans" w:hAnsi="Open Sans" w:cs="Open Sans"/>
+          <w:lang w:val="en-AU"/>
+        </w:rPr>
+        <w:t xml:space="preserve"> in a song</w:t>
+      </w:r>
+      <w:r>
+        <w:rPr>
+          <w:rFonts w:ascii="Open Sans" w:hAnsi="Open Sans" w:cs="Open Sans"/>
+          <w:lang w:val="en-AU"/>
+        </w:rPr>
+        <w:t xml:space="preserve">. It is the estimation of the intensity with which each note is present in an audio file </w:t>
+      </w:r>
+      <w:r>
+        <w:rPr>
+          <w:rFonts w:ascii="Open Sans" w:hAnsi="Open Sans" w:cs="Open Sans"/>
+          <w:lang w:val="en-AU"/>
+        </w:rPr>
+        <w:t xml:space="preserve">and how the </w:t>
+      </w:r>
+      <w:r>
+        <w:rPr>
+          <w:rFonts w:ascii="Open Sans" w:hAnsi="Open Sans" w:cs="Open Sans"/>
+          <w:lang w:val="en-AU"/>
+        </w:rPr>
+        <w:t xml:space="preserve">changes </w:t>
+      </w:r>
+      <w:r>
+        <w:rPr>
+          <w:rFonts w:ascii="Open Sans" w:hAnsi="Open Sans" w:cs="Open Sans"/>
+          <w:lang w:val="en-AU"/>
+        </w:rPr>
+        <w:t xml:space="preserve">between two notes occurs </w:t>
+      </w:r>
+      <w:r>
+        <w:rPr>
+          <w:rFonts w:ascii="Open Sans" w:hAnsi="Open Sans" w:cs="Open Sans"/>
+          <w:lang w:val="en-AU"/>
+        </w:rPr>
+        <w:t>in time.</w:t>
+      </w:r>
+      <w:r>
+        <w:rPr>
+          <w:rFonts w:ascii="Open Sans" w:hAnsi="Open Sans" w:cs="Open Sans"/>
+          <w:lang w:val="en-AU"/>
+        </w:rPr>
+        <w:t xml:space="preserve"> These information are useful because</w:t>
+      </w:r>
+      <w:r>
+        <w:rPr>
+          <w:rFonts w:ascii="Open Sans" w:hAnsi="Open Sans" w:cs="Open Sans"/>
+          <w:lang w:val="en-AU"/>
+        </w:rPr>
+        <w:t xml:space="preserve"> each musical genre tends towards different key signature</w:t>
+      </w:r>
+      <w:r>
+        <w:rPr>
+          <w:rFonts w:ascii="Open Sans" w:hAnsi="Open Sans" w:cs="Open Sans"/>
+          <w:lang w:val="en-AU"/>
+        </w:rPr>
+        <w:t xml:space="preserve"> that is t</w:t>
+      </w:r>
+      <w:r>
+        <w:rPr>
+          <w:rFonts w:ascii="Open Sans" w:hAnsi="Open Sans" w:cs="Open Sans"/>
+          <w:lang w:val="en-AU"/>
+        </w:rPr>
+        <w:t xml:space="preserve">he most frequently played note in </w:t>
+      </w:r>
+      <w:r>
+        <w:rPr>
+          <w:rFonts w:ascii="Open Sans" w:hAnsi="Open Sans" w:cs="Open Sans"/>
+          <w:lang w:val="en-AU"/>
+        </w:rPr>
+        <w:t>a song</w:t>
+      </w:r>
+      <w:r>
+        <w:rPr>
+          <w:rFonts w:ascii="Open Sans" w:hAnsi="Open Sans" w:cs="Open Sans"/>
+          <w:lang w:val="en-AU"/>
+        </w:rPr>
+        <w:t xml:space="preserve">. </w:t>
+      </w:r>
     </w:p>
     <w:p>
       <w:pPr>
@@ -1066,6 +1391,122 @@
     </w:p>
     <w:p>
       <w:pPr>
+        <w:jc w:val="both"/>
+        <w:rPr>
+          <w:rFonts w:ascii="Open Sans" w:hAnsi="Open Sans" w:cs="Open Sans"/>
+          <w:lang w:val="en-AU"/>
+        </w:rPr>
+      </w:pPr>
+      <w:r>
+        <w:rPr>
+          <w:rFonts w:ascii="Open Sans" w:hAnsi="Open Sans" w:cs="Open Sans"/>
+          <w:lang w:val="en-AU"/>
+        </w:rPr>
+        <w:t>To classify music</w:t>
+      </w:r>
+      <w:r>
+        <w:rPr>
+          <w:rFonts w:ascii="Open Sans" w:hAnsi="Open Sans" w:cs="Open Sans"/>
+          <w:lang w:val="en-AU"/>
+        </w:rPr>
+        <w:t xml:space="preserve">, an estimation of </w:t>
+      </w:r>
+      <w:r>
+        <w:rPr>
+          <w:rFonts w:ascii="Open Sans" w:hAnsi="Open Sans" w:cs="Open Sans"/>
+          <w:lang w:val="en-AU"/>
+        </w:rPr>
+        <w:t xml:space="preserve">the </w:t>
+      </w:r>
+      <w:r>
+        <w:rPr>
+          <w:rFonts w:ascii="Open Sans" w:hAnsi="Open Sans" w:cs="Open Sans"/>
+          <w:lang w:val="en-AU"/>
+        </w:rPr>
+        <w:t>average musical tempo is useful as a song includes several tempo</w:t>
+      </w:r>
+      <w:r>
+        <w:rPr>
+          <w:rFonts w:ascii="Open Sans" w:hAnsi="Open Sans" w:cs="Open Sans"/>
+          <w:lang w:val="en-AU"/>
+        </w:rPr>
+        <w:t xml:space="preserve"> changes throughout its duration.</w:t>
+      </w:r>
+      <w:r>
+        <w:rPr>
+          <w:rFonts w:ascii="Open Sans" w:hAnsi="Open Sans" w:cs="Open Sans"/>
+          <w:lang w:val="en-AU"/>
+        </w:rPr>
+        <w:t xml:space="preserve"> Indeed, </w:t>
+      </w:r>
+      <w:r>
+        <w:rPr>
+          <w:rFonts w:ascii="Open Sans" w:hAnsi="Open Sans" w:cs="Open Sans"/>
+          <w:lang w:val="en-AU"/>
+        </w:rPr>
+        <w:t>each musical genre is usually played at different speeds</w:t>
+      </w:r>
+      <w:r>
+        <w:rPr>
+          <w:rFonts w:ascii="Open Sans" w:hAnsi="Open Sans" w:cs="Open Sans"/>
+          <w:lang w:val="en-AU"/>
+        </w:rPr>
+        <w:t xml:space="preserve">. </w:t>
+      </w:r>
+      <w:r>
+        <w:rPr>
+          <w:rFonts w:ascii="Open Sans" w:hAnsi="Open Sans" w:cs="Open Sans"/>
+          <w:lang w:val="en-AU"/>
+        </w:rPr>
+        <w:t xml:space="preserve"> A lot of music are set to a fixed number of beats per minute</w:t>
+      </w:r>
+      <w:r>
+        <w:rPr>
+          <w:rFonts w:ascii="Open Sans" w:hAnsi="Open Sans" w:cs="Open Sans"/>
+          <w:lang w:val="en-AU"/>
+        </w:rPr>
+        <w:t>.</w:t>
+      </w:r>
+      <w:r>
+        <w:rPr>
+          <w:rFonts w:ascii="Open Sans" w:hAnsi="Open Sans" w:cs="Open Sans"/>
+          <w:lang w:val="en-AU"/>
+        </w:rPr>
+        <w:t xml:space="preserve"> We can estimate the </w:t>
+      </w:r>
+      <w:r>
+        <w:rPr>
+          <w:rFonts w:ascii="Open Sans" w:hAnsi="Open Sans" w:cs="Open Sans"/>
+          <w:lang w:val="en-AU"/>
+        </w:rPr>
+        <w:t>number of beats per minute and rhythmics emphases</w:t>
+      </w:r>
+      <w:r>
+        <w:rPr>
+          <w:rFonts w:ascii="Open Sans" w:hAnsi="Open Sans" w:cs="Open Sans"/>
+          <w:lang w:val="en-AU"/>
+        </w:rPr>
+        <w:t xml:space="preserve"> given the rhythmic emphasis placed</w:t>
+      </w:r>
+      <w:r>
+        <w:rPr>
+          <w:rFonts w:ascii="Open Sans" w:hAnsi="Open Sans" w:cs="Open Sans"/>
+          <w:lang w:val="en-AU"/>
+        </w:rPr>
+        <w:t xml:space="preserve"> on each beat of a bar.</w:t>
+      </w:r>
+    </w:p>
+    <w:p>
+      <w:pPr>
+        <w:jc w:val="both"/>
+        <w:rPr>
+          <w:rFonts w:ascii="Open Sans" w:hAnsi="Open Sans" w:cs="Open Sans"/>
+          <w:lang w:val="en-AU"/>
+        </w:rPr>
+      </w:pPr>
+    </w:p>
+    <w:p>
+      <w:pPr>
         <w:rPr>
           <w:rFonts w:ascii="Open Sans" w:hAnsi="Open Sans" w:cs="Open Sans"/>
           <w:lang w:val="en-AU"/>
@@ -1111,6 +1552,7 @@
         <w:rPr>
           <w:noProof/>
         </w:rPr>
+        <w:lastRenderedPageBreak/>
         <w:drawing>
           <wp:inline distT="0" distB="0" distL="0" distR="0" wp14:anchorId="2F869A8D" wp14:editId="060D5999">
             <wp:extent cx="5760720" cy="2898140"/>
@@ -1262,7 +1704,6 @@
         <w:rPr>
           <w:noProof/>
         </w:rPr>
-        <w:lastRenderedPageBreak/>
         <w:drawing>
           <wp:inline distT="0" distB="0" distL="0" distR="0" wp14:anchorId="28AFEDCB" wp14:editId="1CA21A2C">
             <wp:extent cx="5760720" cy="2986405"/>
@@ -1397,6 +1838,7 @@
         <w:rPr>
           <w:noProof/>
         </w:rPr>
+        <w:lastRenderedPageBreak/>
         <w:drawing>
           <wp:inline distT="0" distB="0" distL="0" distR="0" wp14:anchorId="06B1C10B" wp14:editId="033AE1CB">
             <wp:extent cx="5760720" cy="3100705"/>
@@ -1496,7 +1938,6 @@
         <w:rPr>
           <w:noProof/>
         </w:rPr>
-        <w:lastRenderedPageBreak/>
         <w:drawing>
           <wp:inline distT="0" distB="0" distL="0" distR="0" wp14:anchorId="24ED7B2C" wp14:editId="70507201">
             <wp:extent cx="5760720" cy="3105785"/>
